--- a/VisualizationProject/tz.docx
+++ b/VisualizationProject/tz.docx
@@ -1,13 +1,19 @@
 
 <file path=word/document.xml><?xml version="1.0" encoding="utf-8"?>
-<w:document xmlns:wpc="http://schemas.microsoft.com/office/word/2010/wordprocessingCanvas" xmlns:cx="http://schemas.microsoft.com/office/drawing/2014/chartex" xmlns:cx1="http://schemas.microsoft.com/office/drawing/2015/9/8/chartex" xmlns:cx2="http://schemas.microsoft.com/office/drawing/2015/10/21/chartex" xmlns:cx3="http://schemas.microsoft.com/office/drawing/2016/5/9/chartex" xmlns:cx4="http://schemas.microsoft.com/office/drawing/2016/5/10/chartex" xmlns:cx5="http://schemas.microsoft.com/office/drawing/2016/5/11/chartex" xmlns:cx6="http://schemas.microsoft.com/office/drawing/2016/5/12/chartex" xmlns:cx7="http://schemas.microsoft.com/office/drawing/2016/5/13/chartex" xmlns:cx8="http://schemas.microsoft.com/office/drawing/2016/5/14/chartex" xmlns:mc="http://schemas.openxmlformats.org/markup-compatibility/2006" xmlns:aink="http://schemas.microsoft.com/office/drawing/2016/ink" xmlns:am3d="http://schemas.microsoft.com/office/drawing/2017/model3d" xmlns:o="urn:schemas-microsoft-com:office:office" xmlns:oel="http://schemas.microsoft.com/office/2019/extlst" xmlns:r="http://schemas.openxmlformats.org/officeDocument/2006/relationships" xmlns:m="http://schemas.openxmlformats.org/officeDocument/2006/math" xmlns:v="urn:schemas-microsoft-com:vml" xmlns:wp14="http://schemas.microsoft.com/office/word/2010/wordprocessingDrawing" xmlns:wp="http://schemas.openxmlformats.org/drawingml/2006/wordprocessingDrawing" xmlns:w10="urn:schemas-microsoft-com:office:word" xmlns:w="http://schemas.openxmlformats.org/wordprocessingml/2006/main" xmlns:w14="http://schemas.microsoft.com/office/word/2010/wordml" xmlns:w15="http://schemas.microsoft.com/office/word/2012/wordml" xmlns:w16cex="http://schemas.microsoft.com/office/word/2018/wordml/cex" xmlns:w16cid="http://schemas.microsoft.com/office/word/2016/wordml/cid" xmlns:w16="http://schemas.microsoft.com/office/word/2018/wordml" xmlns:w16du="http://schemas.microsoft.com/office/word/2023/wordml/word16du" xmlns:w16sdtdh="http://schemas.microsoft.com/office/word/2020/wordml/sdtdatahash" xmlns:w16se="http://schemas.microsoft.com/office/word/2015/wordml/symex" xmlns:wpg="http://schemas.microsoft.com/office/word/2010/wordprocessingGroup" xmlns:wpi="http://schemas.microsoft.com/office/word/2010/wordprocessingInk" xmlns:wne="http://schemas.microsoft.com/office/word/2006/wordml" xmlns:wps="http://schemas.microsoft.com/office/word/2010/wordprocessingShape" mc:Ignorable="w14 w15 w16se w16cid w16 w16cex w16sdtdh w16du wp14">
+<w:document xmlns:o="urn:schemas-microsoft-com:office:office" xmlns:r="http://schemas.openxmlformats.org/officeDocument/2006/relationships" xmlns:v="urn:schemas-microsoft-com:vml" xmlns:w="http://schemas.openxmlformats.org/wordprocessingml/2006/main" xmlns:w10="urn:schemas-microsoft-com:office:word" xmlns:wp="http://schemas.openxmlformats.org/drawingml/2006/wordprocessingDrawing" xmlns:wps="http://schemas.microsoft.com/office/word/2010/wordprocessingShape" xmlns:wpg="http://schemas.microsoft.com/office/word/2010/wordprocessingGroup" xmlns:mc="http://schemas.openxmlformats.org/markup-compatibility/2006" xmlns:wp14="http://schemas.microsoft.com/office/word/2010/wordprocessingDrawing" xmlns:w14="http://schemas.microsoft.com/office/word/2010/wordml" xmlns:w15="http://schemas.microsoft.com/office/word/2012/wordml" mc:Ignorable="w14 wp14 w15">
   <w:body>
     <w:p>
       <w:pPr>
-        <w:spacing w:before="100" w:beforeAutospacing="1" w:after="100" w:afterAutospacing="1" w:line="240" w:lineRule="auto"/>
+        <w:pStyle w:val="Normal"/>
+        <w:numPr>
+          <w:ilvl w:val="0"/>
+          <w:numId w:val="0"/>
+        </w:numPr>
+        <w:spacing w:lineRule="auto" w:line="240" w:beforeAutospacing="1" w:afterAutospacing="1"/>
         <w:outlineLvl w:val="2"/>
         <w:rPr>
-          <w:rFonts w:ascii="Times New Roman" w:eastAsia="Times New Roman" w:hAnsi="Times New Roman" w:cs="Times New Roman"/>
+          <w:rFonts w:ascii="Times New Roman" w:hAnsi="Times New Roman" w:eastAsia="Times New Roman" w:cs="Times New Roman"/>
+          <w:b/>
           <w:b/>
           <w:bCs/>
           <w:kern w:val="0"/>
@@ -18,7 +24,7 @@
       </w:pPr>
       <w:r>
         <w:rPr>
-          <w:rFonts w:ascii="Times New Roman" w:eastAsia="Times New Roman" w:hAnsi="Times New Roman" w:cs="Times New Roman"/>
+          <w:rFonts w:eastAsia="Times New Roman" w:cs="Times New Roman" w:ascii="Times New Roman" w:hAnsi="Times New Roman"/>
           <w:b/>
           <w:bCs/>
           <w:kern w:val="0"/>
@@ -31,10 +37,16 @@
     </w:p>
     <w:p>
       <w:pPr>
-        <w:spacing w:before="100" w:beforeAutospacing="1" w:after="100" w:afterAutospacing="1" w:line="240" w:lineRule="auto"/>
+        <w:pStyle w:val="Normal"/>
+        <w:numPr>
+          <w:ilvl w:val="0"/>
+          <w:numId w:val="0"/>
+        </w:numPr>
+        <w:spacing w:lineRule="auto" w:line="240" w:beforeAutospacing="1" w:afterAutospacing="1"/>
         <w:outlineLvl w:val="3"/>
         <w:rPr>
-          <w:rFonts w:ascii="Times New Roman" w:eastAsia="Times New Roman" w:hAnsi="Times New Roman" w:cs="Times New Roman"/>
+          <w:rFonts w:ascii="Times New Roman" w:hAnsi="Times New Roman" w:eastAsia="Times New Roman" w:cs="Times New Roman"/>
+          <w:b/>
           <w:b/>
           <w:bCs/>
           <w:kern w:val="0"/>
@@ -45,7 +57,7 @@
       </w:pPr>
       <w:r>
         <w:rPr>
-          <w:rFonts w:ascii="Times New Roman" w:eastAsia="Times New Roman" w:hAnsi="Times New Roman" w:cs="Times New Roman"/>
+          <w:rFonts w:eastAsia="Times New Roman" w:cs="Times New Roman" w:ascii="Times New Roman" w:hAnsi="Times New Roman"/>
           <w:b/>
           <w:bCs/>
           <w:kern w:val="0"/>
@@ -58,18 +70,19 @@
     </w:p>
     <w:p>
       <w:pPr>
-        <w:spacing w:before="100" w:beforeAutospacing="1" w:after="100" w:afterAutospacing="1" w:line="240" w:lineRule="auto"/>
-        <w:rPr>
-          <w:rFonts w:ascii="Times New Roman" w:eastAsia="Times New Roman" w:hAnsi="Times New Roman" w:cs="Times New Roman"/>
-          <w:kern w:val="0"/>
-          <w:sz w:val="24"/>
-          <w:szCs w:val="24"/>
-          <w14:ligatures w14:val="none"/>
-        </w:rPr>
-      </w:pPr>
-      <w:r>
-        <w:rPr>
-          <w:rFonts w:ascii="Times New Roman" w:eastAsia="Times New Roman" w:hAnsi="Times New Roman" w:cs="Times New Roman"/>
+        <w:pStyle w:val="Normal"/>
+        <w:spacing w:lineRule="auto" w:line="240" w:beforeAutospacing="1" w:afterAutospacing="1"/>
+        <w:rPr>
+          <w:rFonts w:ascii="Times New Roman" w:hAnsi="Times New Roman" w:eastAsia="Times New Roman" w:cs="Times New Roman"/>
+          <w:kern w:val="0"/>
+          <w:sz w:val="24"/>
+          <w:szCs w:val="24"/>
+          <w14:ligatures w14:val="none"/>
+        </w:rPr>
+      </w:pPr>
+      <w:r>
+        <w:rPr>
+          <w:rFonts w:eastAsia="Times New Roman" w:cs="Times New Roman" w:ascii="Times New Roman" w:hAnsi="Times New Roman"/>
           <w:b/>
           <w:bCs/>
           <w:kern w:val="0"/>
@@ -81,7 +94,7 @@
       </w:r>
       <w:r>
         <w:rPr>
-          <w:rFonts w:ascii="Times New Roman" w:eastAsia="Times New Roman" w:hAnsi="Times New Roman" w:cs="Times New Roman"/>
+          <w:rFonts w:eastAsia="Times New Roman" w:cs="Times New Roman" w:ascii="Times New Roman" w:hAnsi="Times New Roman"/>
           <w:kern w:val="0"/>
           <w:sz w:val="24"/>
           <w:szCs w:val="24"/>
@@ -91,7 +104,7 @@
       </w:r>
       <w:r>
         <w:rPr>
-          <w:rFonts w:ascii="Times New Roman" w:hAnsi="Times New Roman" w:cs="Times New Roman" w:hint="eastAsia"/>
+          <w:rFonts w:cs="Times New Roman" w:ascii="Times New Roman" w:hAnsi="Times New Roman"/>
           <w:kern w:val="0"/>
           <w:sz w:val="24"/>
           <w:szCs w:val="24"/>
@@ -101,7 +114,7 @@
       </w:r>
       <w:r>
         <w:rPr>
-          <w:rFonts w:ascii="Times New Roman" w:eastAsia="Times New Roman" w:hAnsi="Times New Roman" w:cs="Times New Roman"/>
+          <w:rFonts w:eastAsia="Times New Roman" w:cs="Times New Roman" w:ascii="Times New Roman" w:hAnsi="Times New Roman"/>
           <w:kern w:val="0"/>
           <w:sz w:val="24"/>
           <w:szCs w:val="24"/>
@@ -112,18 +125,19 @@
     </w:p>
     <w:p>
       <w:pPr>
-        <w:spacing w:before="100" w:beforeAutospacing="1" w:after="100" w:afterAutospacing="1" w:line="240" w:lineRule="auto"/>
-        <w:rPr>
-          <w:rFonts w:ascii="Times New Roman" w:eastAsia="Times New Roman" w:hAnsi="Times New Roman" w:cs="Times New Roman"/>
-          <w:kern w:val="0"/>
-          <w:sz w:val="24"/>
-          <w:szCs w:val="24"/>
-          <w14:ligatures w14:val="none"/>
-        </w:rPr>
-      </w:pPr>
-      <w:r>
-        <w:rPr>
-          <w:rFonts w:ascii="Times New Roman" w:hAnsi="Times New Roman" w:cs="Times New Roman"/>
+        <w:pStyle w:val="Normal"/>
+        <w:spacing w:lineRule="auto" w:line="240" w:beforeAutospacing="1" w:afterAutospacing="1"/>
+        <w:rPr>
+          <w:rFonts w:ascii="Times New Roman" w:hAnsi="Times New Roman" w:eastAsia="Times New Roman" w:cs="Times New Roman"/>
+          <w:kern w:val="0"/>
+          <w:sz w:val="24"/>
+          <w:szCs w:val="24"/>
+          <w14:ligatures w14:val="none"/>
+        </w:rPr>
+      </w:pPr>
+      <w:r>
+        <w:rPr>
+          <w:rFonts w:cs="Times New Roman" w:ascii="Times New Roman" w:hAnsi="Times New Roman"/>
           <w:b/>
           <w:bCs/>
           <w:kern w:val="0"/>
@@ -135,7 +149,7 @@
       </w:r>
       <w:r>
         <w:rPr>
-          <w:rFonts w:ascii="Times New Roman" w:eastAsia="Times New Roman" w:hAnsi="Times New Roman" w:cs="Times New Roman"/>
+          <w:rFonts w:eastAsia="Times New Roman" w:cs="Times New Roman" w:ascii="Times New Roman" w:hAnsi="Times New Roman"/>
           <w:b/>
           <w:bCs/>
           <w:kern w:val="0"/>
@@ -148,88 +162,383 @@
     </w:p>
     <w:p>
       <w:pPr>
+        <w:pStyle w:val="Normal"/>
         <w:numPr>
           <w:ilvl w:val="0"/>
           <w:numId w:val="1"/>
         </w:numPr>
-        <w:spacing w:before="100" w:beforeAutospacing="1" w:after="100" w:afterAutospacing="1" w:line="240" w:lineRule="auto"/>
-        <w:rPr>
-          <w:rFonts w:ascii="Times New Roman" w:eastAsia="Times New Roman" w:hAnsi="Times New Roman" w:cs="Times New Roman"/>
-          <w:kern w:val="0"/>
-          <w:sz w:val="24"/>
-          <w:szCs w:val="24"/>
-          <w14:ligatures w14:val="none"/>
-        </w:rPr>
-      </w:pPr>
-      <w:r>
-        <w:rPr>
-          <w:rFonts w:ascii="Times New Roman" w:eastAsia="Times New Roman" w:hAnsi="Times New Roman" w:cs="Times New Roman"/>
-          <w:kern w:val="0"/>
-          <w:sz w:val="24"/>
-          <w:szCs w:val="24"/>
-          <w14:ligatures w14:val="none"/>
-        </w:rPr>
-        <w:t>Приложение должно предоставлять графический интерфейс для ввода массива.</w:t>
-      </w:r>
-    </w:p>
-    <w:p>
-      <w:pPr>
+        <w:spacing w:lineRule="auto" w:line="240" w:beforeAutospacing="1" w:after="0"/>
+        <w:rPr>
+          <w:rFonts w:ascii="Times New Roman" w:hAnsi="Times New Roman" w:eastAsia="Times New Roman" w:cs="Times New Roman"/>
+          <w:kern w:val="0"/>
+          <w:sz w:val="24"/>
+          <w:szCs w:val="24"/>
+          <w14:ligatures w14:val="none"/>
+        </w:rPr>
+      </w:pPr>
+      <w:r>
+        <w:rPr>
+          <w:rFonts w:eastAsia="Times New Roman" w:cs="Times New Roman" w:ascii="Times New Roman" w:hAnsi="Times New Roman"/>
+          <w:kern w:val="0"/>
+          <w:sz w:val="24"/>
+          <w:szCs w:val="24"/>
+          <w14:ligatures w14:val="none"/>
+        </w:rPr>
+        <w:t>.1. Требования:</w:t>
+      </w:r>
+    </w:p>
+    <w:p>
+      <w:pPr>
+        <w:pStyle w:val="Normal"/>
         <w:numPr>
           <w:ilvl w:val="0"/>
           <w:numId w:val="1"/>
         </w:numPr>
-        <w:spacing w:before="100" w:beforeAutospacing="1" w:after="100" w:afterAutospacing="1" w:line="240" w:lineRule="auto"/>
-        <w:rPr>
-          <w:rFonts w:ascii="Times New Roman" w:eastAsia="Times New Roman" w:hAnsi="Times New Roman" w:cs="Times New Roman"/>
-          <w:kern w:val="0"/>
-          <w:sz w:val="24"/>
-          <w:szCs w:val="24"/>
-          <w14:ligatures w14:val="none"/>
-        </w:rPr>
-      </w:pPr>
-      <w:r>
-        <w:rPr>
-          <w:rFonts w:ascii="Times New Roman" w:eastAsia="Times New Roman" w:hAnsi="Times New Roman" w:cs="Times New Roman"/>
-          <w:kern w:val="0"/>
-          <w:sz w:val="24"/>
-          <w:szCs w:val="24"/>
-          <w14:ligatures w14:val="none"/>
-        </w:rPr>
-        <w:t>Приложение должно предоставлять кнопки для выбора одного из трех алгоритмов сортировки: пузырьковая сортировка, сортировка слиянием и сортировка вставками.</w:t>
-      </w:r>
-    </w:p>
-    <w:p>
-      <w:pPr>
+        <w:spacing w:lineRule="auto" w:line="240" w:beforeAutospacing="1" w:after="0"/>
+        <w:rPr>
+          <w:rFonts w:ascii="Times New Roman" w:hAnsi="Times New Roman" w:eastAsia="Times New Roman" w:cs="Times New Roman"/>
+          <w:kern w:val="0"/>
+          <w:sz w:val="24"/>
+          <w:szCs w:val="24"/>
+          <w14:ligatures w14:val="none"/>
+        </w:rPr>
+      </w:pPr>
+      <w:r>
+        <w:rPr>
+          <w:rFonts w:eastAsia="Times New Roman" w:cs="Times New Roman" w:ascii="Times New Roman" w:hAnsi="Times New Roman"/>
+          <w:kern w:val="0"/>
+          <w:sz w:val="24"/>
+          <w:szCs w:val="24"/>
+          <w14:ligatures w14:val="none"/>
+        </w:rPr>
+        <w:t>1.1.1. Приложение должно предоставлять графический интерфейс для ввода массива.</w:t>
+      </w:r>
+    </w:p>
+    <w:p>
+      <w:pPr>
+        <w:pStyle w:val="Normal"/>
         <w:numPr>
           <w:ilvl w:val="0"/>
           <w:numId w:val="1"/>
         </w:numPr>
-        <w:spacing w:before="100" w:beforeAutospacing="1" w:after="100" w:afterAutospacing="1" w:line="240" w:lineRule="auto"/>
-        <w:rPr>
-          <w:rFonts w:ascii="Times New Roman" w:eastAsia="Times New Roman" w:hAnsi="Times New Roman" w:cs="Times New Roman"/>
-          <w:kern w:val="0"/>
-          <w:sz w:val="24"/>
-          <w:szCs w:val="24"/>
-          <w14:ligatures w14:val="none"/>
-        </w:rPr>
-      </w:pPr>
-      <w:r>
-        <w:rPr>
-          <w:rFonts w:ascii="Times New Roman" w:eastAsia="Times New Roman" w:hAnsi="Times New Roman" w:cs="Times New Roman"/>
-          <w:kern w:val="0"/>
-          <w:sz w:val="24"/>
-          <w:szCs w:val="24"/>
-          <w14:ligatures w14:val="none"/>
-        </w:rPr>
-        <w:t>После выбора алгоритма сортировки, приложение должно визуализировать процесс сортировки.</w:t>
-      </w:r>
-    </w:p>
-    <w:p>
-      <w:pPr>
-        <w:spacing w:before="100" w:beforeAutospacing="1" w:after="100" w:afterAutospacing="1" w:line="240" w:lineRule="auto"/>
+        <w:spacing w:lineRule="auto" w:line="240" w:beforeAutospacing="1" w:after="0"/>
+        <w:rPr>
+          <w:rFonts w:ascii="Times New Roman" w:hAnsi="Times New Roman" w:eastAsia="Times New Roman" w:cs="Times New Roman"/>
+          <w:kern w:val="0"/>
+          <w:sz w:val="24"/>
+          <w:szCs w:val="24"/>
+          <w14:ligatures w14:val="none"/>
+        </w:rPr>
+      </w:pPr>
+      <w:r>
+        <w:rPr>
+          <w:rFonts w:eastAsia="Times New Roman" w:cs="Times New Roman" w:ascii="Times New Roman" w:hAnsi="Times New Roman"/>
+          <w:kern w:val="0"/>
+          <w:sz w:val="24"/>
+          <w:szCs w:val="24"/>
+          <w14:ligatures w14:val="none"/>
+        </w:rPr>
+        <w:t>1.1.2. Приложение должно предоставлять кнопки для выбора одного из трех алгоритмов сортировки: пузырьковая сортировка, сортировка слиянием и сортировка вставками.</w:t>
+      </w:r>
+    </w:p>
+    <w:p>
+      <w:pPr>
+        <w:pStyle w:val="Normal"/>
+        <w:numPr>
+          <w:ilvl w:val="0"/>
+          <w:numId w:val="1"/>
+        </w:numPr>
+        <w:spacing w:lineRule="auto" w:line="240" w:beforeAutospacing="1" w:after="0"/>
+        <w:rPr>
+          <w:rFonts w:ascii="Times New Roman" w:hAnsi="Times New Roman" w:eastAsia="Times New Roman" w:cs="Times New Roman"/>
+          <w:kern w:val="0"/>
+          <w:sz w:val="24"/>
+          <w:szCs w:val="24"/>
+          <w14:ligatures w14:val="none"/>
+        </w:rPr>
+      </w:pPr>
+      <w:r>
+        <w:rPr>
+          <w:rFonts w:eastAsia="Times New Roman" w:cs="Times New Roman" w:ascii="Times New Roman" w:hAnsi="Times New Roman"/>
+          <w:kern w:val="0"/>
+          <w:sz w:val="24"/>
+          <w:szCs w:val="24"/>
+          <w14:ligatures w14:val="none"/>
+        </w:rPr>
+        <w:t>1.1.3. После выбора алгоритма сортировки, приложение должно визуализировать процесс сортировки.</w:t>
+      </w:r>
+    </w:p>
+    <w:p>
+      <w:pPr>
+        <w:pStyle w:val="Normal"/>
+        <w:numPr>
+          <w:ilvl w:val="0"/>
+          <w:numId w:val="1"/>
+        </w:numPr>
+        <w:spacing w:lineRule="auto" w:line="240" w:beforeAutospacing="1" w:after="0"/>
+        <w:rPr>
+          <w:rFonts w:ascii="Times New Roman" w:hAnsi="Times New Roman" w:eastAsia="Times New Roman" w:cs="Times New Roman"/>
+          <w:kern w:val="0"/>
+          <w:sz w:val="24"/>
+          <w:szCs w:val="24"/>
+          <w14:ligatures w14:val="none"/>
+        </w:rPr>
+      </w:pPr>
+      <w:r>
+        <w:rPr>
+          <w:rFonts w:eastAsia="Times New Roman" w:cs="Times New Roman" w:ascii="Times New Roman" w:hAnsi="Times New Roman"/>
+          <w:kern w:val="0"/>
+          <w:sz w:val="24"/>
+          <w:szCs w:val="24"/>
+          <w14:ligatures w14:val="none"/>
+        </w:rPr>
+        <w:t>1.1.4. Использование github</w:t>
+      </w:r>
+    </w:p>
+    <w:p>
+      <w:pPr>
+        <w:pStyle w:val="Normal"/>
+        <w:numPr>
+          <w:ilvl w:val="0"/>
+          <w:numId w:val="1"/>
+        </w:numPr>
+        <w:spacing w:lineRule="auto" w:line="240" w:beforeAutospacing="1" w:after="0"/>
+        <w:rPr>
+          <w:rFonts w:ascii="Times New Roman" w:hAnsi="Times New Roman" w:eastAsia="Times New Roman" w:cs="Times New Roman"/>
+          <w:kern w:val="0"/>
+          <w:sz w:val="24"/>
+          <w:szCs w:val="24"/>
+          <w14:ligatures w14:val="none"/>
+        </w:rPr>
+      </w:pPr>
+      <w:r>
+        <w:rPr>
+          <w:rFonts w:eastAsia="Times New Roman" w:cs="Times New Roman" w:ascii="Times New Roman" w:hAnsi="Times New Roman"/>
+          <w:kern w:val="0"/>
+          <w:sz w:val="24"/>
+          <w:szCs w:val="24"/>
+          <w14:ligatures w14:val="none"/>
+        </w:rPr>
+        <w:t>1.1.5 Примерное видение приложения:</w:t>
+      </w:r>
+    </w:p>
+    <w:p>
+      <w:pPr>
+        <w:pStyle w:val="Normal"/>
+        <w:spacing w:lineRule="auto" w:line="240" w:beforeAutospacing="1" w:after="0"/>
+        <w:rPr>
+          <w:rFonts w:ascii="Times New Roman" w:hAnsi="Times New Roman" w:eastAsia="Times New Roman" w:cs="Times New Roman"/>
+          <w:kern w:val="0"/>
+          <w:sz w:val="24"/>
+          <w:szCs w:val="24"/>
+          <w14:ligatures w14:val="none"/>
+        </w:rPr>
+      </w:pPr>
+      <w:r>
+        <w:rPr/>
+        <w:drawing>
+          <wp:anchor behindDoc="0" distT="0" distB="0" distL="0" distR="0" simplePos="0" locked="0" layoutInCell="0" allowOverlap="1" relativeHeight="2">
+            <wp:simplePos x="0" y="0"/>
+            <wp:positionH relativeFrom="column">
+              <wp:align>center</wp:align>
+            </wp:positionH>
+            <wp:positionV relativeFrom="paragraph">
+              <wp:posOffset>635</wp:posOffset>
+            </wp:positionV>
+            <wp:extent cx="4903470" cy="3227070"/>
+            <wp:effectExtent l="0" t="0" r="0" b="0"/>
+            <wp:wrapSquare wrapText="largest"/>
+            <wp:docPr id="1" name="Image1" descr=""/>
+            <wp:cNvGraphicFramePr>
+              <a:graphicFrameLocks xmlns:a="http://schemas.openxmlformats.org/drawingml/2006/main" noChangeAspect="1"/>
+            </wp:cNvGraphicFramePr>
+            <a:graphic xmlns:a="http://schemas.openxmlformats.org/drawingml/2006/main">
+              <a:graphicData uri="http://schemas.openxmlformats.org/drawingml/2006/picture">
+                <pic:pic xmlns:pic="http://schemas.openxmlformats.org/drawingml/2006/picture">
+                  <pic:nvPicPr>
+                    <pic:cNvPr id="1" name="Image1" descr=""/>
+                    <pic:cNvPicPr>
+                      <a:picLocks noChangeAspect="1" noChangeArrowheads="1"/>
+                    </pic:cNvPicPr>
+                  </pic:nvPicPr>
+                  <pic:blipFill>
+                    <a:blip r:embed="rId2"/>
+                    <a:stretch>
+                      <a:fillRect/>
+                    </a:stretch>
+                  </pic:blipFill>
+                  <pic:spPr bwMode="auto">
+                    <a:xfrm>
+                      <a:off x="0" y="0"/>
+                      <a:ext cx="4903470" cy="3227070"/>
+                    </a:xfrm>
+                    <a:prstGeom prst="rect">
+                      <a:avLst/>
+                    </a:prstGeom>
+                  </pic:spPr>
+                </pic:pic>
+              </a:graphicData>
+            </a:graphic>
+          </wp:anchor>
+        </w:drawing>
+      </w:r>
+    </w:p>
+    <w:p>
+      <w:pPr>
+        <w:pStyle w:val="Normal"/>
+        <w:spacing w:lineRule="auto" w:line="240" w:beforeAutospacing="1" w:after="0"/>
+        <w:rPr>
+          <w:rFonts w:ascii="Times New Roman" w:hAnsi="Times New Roman" w:eastAsia="Times New Roman" w:cs="Times New Roman"/>
+          <w:kern w:val="0"/>
+          <w:sz w:val="24"/>
+          <w:szCs w:val="24"/>
+          <w14:ligatures w14:val="none"/>
+        </w:rPr>
+      </w:pPr>
+      <w:r>
+        <w:rPr/>
+      </w:r>
+    </w:p>
+    <w:p>
+      <w:pPr>
+        <w:pStyle w:val="Normal"/>
+        <w:spacing w:lineRule="auto" w:line="240" w:beforeAutospacing="1" w:after="0"/>
+        <w:rPr>
+          <w:rFonts w:ascii="Times New Roman" w:hAnsi="Times New Roman" w:eastAsia="Times New Roman" w:cs="Times New Roman"/>
+          <w:kern w:val="0"/>
+          <w:sz w:val="24"/>
+          <w:szCs w:val="24"/>
+          <w14:ligatures w14:val="none"/>
+        </w:rPr>
+      </w:pPr>
+      <w:r>
+        <w:rPr/>
+      </w:r>
+    </w:p>
+    <w:p>
+      <w:pPr>
+        <w:pStyle w:val="Normal"/>
+        <w:spacing w:lineRule="auto" w:line="240" w:beforeAutospacing="1" w:after="0"/>
+        <w:rPr>
+          <w:rFonts w:ascii="Times New Roman" w:hAnsi="Times New Roman" w:eastAsia="Times New Roman" w:cs="Times New Roman"/>
+          <w:kern w:val="0"/>
+          <w:sz w:val="24"/>
+          <w:szCs w:val="24"/>
+          <w14:ligatures w14:val="none"/>
+        </w:rPr>
+      </w:pPr>
+      <w:r>
+        <w:rPr/>
+      </w:r>
+    </w:p>
+    <w:p>
+      <w:pPr>
+        <w:pStyle w:val="Normal"/>
+        <w:spacing w:lineRule="auto" w:line="240" w:beforeAutospacing="1" w:after="0"/>
+        <w:rPr>
+          <w:rFonts w:ascii="Times New Roman" w:hAnsi="Times New Roman" w:eastAsia="Times New Roman" w:cs="Times New Roman"/>
+          <w:kern w:val="0"/>
+          <w:sz w:val="24"/>
+          <w:szCs w:val="24"/>
+          <w14:ligatures w14:val="none"/>
+        </w:rPr>
+      </w:pPr>
+      <w:r>
+        <w:rPr/>
+      </w:r>
+    </w:p>
+    <w:p>
+      <w:pPr>
+        <w:pStyle w:val="Normal"/>
+        <w:spacing w:lineRule="auto" w:line="240" w:beforeAutospacing="1" w:after="0"/>
+        <w:rPr>
+          <w:rFonts w:ascii="Times New Roman" w:hAnsi="Times New Roman" w:eastAsia="Times New Roman" w:cs="Times New Roman"/>
+          <w:kern w:val="0"/>
+          <w:sz w:val="24"/>
+          <w:szCs w:val="24"/>
+          <w14:ligatures w14:val="none"/>
+        </w:rPr>
+      </w:pPr>
+      <w:r>
+        <w:rPr/>
+      </w:r>
+    </w:p>
+    <w:p>
+      <w:pPr>
+        <w:pStyle w:val="Normal"/>
+        <w:spacing w:lineRule="auto" w:line="240" w:beforeAutospacing="1" w:after="0"/>
+        <w:rPr>
+          <w:rFonts w:ascii="Times New Roman" w:hAnsi="Times New Roman" w:eastAsia="Times New Roman" w:cs="Times New Roman"/>
+          <w:kern w:val="0"/>
+          <w:sz w:val="24"/>
+          <w:szCs w:val="24"/>
+          <w14:ligatures w14:val="none"/>
+        </w:rPr>
+      </w:pPr>
+      <w:r>
+        <w:rPr/>
+      </w:r>
+    </w:p>
+    <w:p>
+      <w:pPr>
+        <w:pStyle w:val="Normal"/>
+        <w:spacing w:lineRule="auto" w:line="240" w:beforeAutospacing="1" w:after="0"/>
+        <w:rPr>
+          <w:rFonts w:ascii="Times New Roman" w:hAnsi="Times New Roman" w:eastAsia="Times New Roman" w:cs="Times New Roman"/>
+          <w:kern w:val="0"/>
+          <w:sz w:val="24"/>
+          <w:szCs w:val="24"/>
+          <w14:ligatures w14:val="none"/>
+        </w:rPr>
+      </w:pPr>
+      <w:r>
+        <w:rPr/>
+      </w:r>
+    </w:p>
+    <w:p>
+      <w:pPr>
+        <w:pStyle w:val="Normal"/>
+        <w:spacing w:lineRule="auto" w:line="240" w:beforeAutospacing="1" w:after="0"/>
+        <w:rPr>
+          <w:rFonts w:ascii="Times New Roman" w:hAnsi="Times New Roman" w:eastAsia="Times New Roman" w:cs="Times New Roman"/>
+          <w:kern w:val="0"/>
+          <w:sz w:val="24"/>
+          <w:szCs w:val="24"/>
+          <w14:ligatures w14:val="none"/>
+        </w:rPr>
+      </w:pPr>
+      <w:r>
+        <w:rPr/>
+      </w:r>
+    </w:p>
+    <w:p>
+      <w:pPr>
+        <w:pStyle w:val="Normal"/>
+        <w:spacing w:lineRule="auto" w:line="240" w:beforeAutospacing="1" w:after="0"/>
+        <w:rPr>
+          <w:rFonts w:ascii="Times New Roman" w:hAnsi="Times New Roman" w:eastAsia="Times New Roman" w:cs="Times New Roman"/>
+          <w:kern w:val="0"/>
+          <w:sz w:val="24"/>
+          <w:szCs w:val="24"/>
+          <w14:ligatures w14:val="none"/>
+        </w:rPr>
+      </w:pPr>
+      <w:r>
+        <w:rPr/>
+      </w:r>
+    </w:p>
+    <w:p>
+      <w:pPr>
+        <w:pStyle w:val="Normal"/>
+        <w:numPr>
+          <w:ilvl w:val="0"/>
+          <w:numId w:val="0"/>
+        </w:numPr>
+        <w:spacing w:lineRule="auto" w:line="240" w:beforeAutospacing="1" w:afterAutospacing="1"/>
         <w:outlineLvl w:val="3"/>
         <w:rPr>
-          <w:rFonts w:ascii="Times New Roman" w:eastAsia="Times New Roman" w:hAnsi="Times New Roman" w:cs="Times New Roman"/>
+          <w:rFonts w:ascii="Times New Roman" w:hAnsi="Times New Roman" w:eastAsia="Times New Roman" w:cs="Times New Roman"/>
+          <w:b/>
           <w:b/>
           <w:bCs/>
           <w:kern w:val="0"/>
@@ -240,7 +549,7 @@
       </w:pPr>
       <w:r>
         <w:rPr>
-          <w:rFonts w:ascii="Times New Roman" w:eastAsia="Times New Roman" w:hAnsi="Times New Roman" w:cs="Times New Roman"/>
+          <w:rFonts w:eastAsia="Times New Roman" w:cs="Times New Roman" w:ascii="Times New Roman" w:hAnsi="Times New Roman"/>
           <w:b/>
           <w:bCs/>
           <w:kern w:val="0"/>
@@ -253,22 +562,23 @@
     </w:p>
     <w:p>
       <w:pPr>
+        <w:pStyle w:val="Normal"/>
         <w:numPr>
           <w:ilvl w:val="0"/>
-          <w:numId w:val="3"/>
-        </w:numPr>
-        <w:spacing w:before="100" w:beforeAutospacing="1" w:after="100" w:afterAutospacing="1" w:line="240" w:lineRule="auto"/>
-        <w:rPr>
-          <w:rFonts w:ascii="Times New Roman" w:eastAsia="Times New Roman" w:hAnsi="Times New Roman" w:cs="Times New Roman"/>
-          <w:kern w:val="0"/>
-          <w:sz w:val="24"/>
-          <w:szCs w:val="24"/>
-          <w14:ligatures w14:val="none"/>
-        </w:rPr>
-      </w:pPr>
-      <w:r>
-        <w:rPr>
-          <w:rFonts w:ascii="Times New Roman" w:eastAsia="Times New Roman" w:hAnsi="Times New Roman" w:cs="Times New Roman"/>
+          <w:numId w:val="2"/>
+        </w:numPr>
+        <w:spacing w:lineRule="auto" w:line="240" w:beforeAutospacing="1" w:after="0"/>
+        <w:rPr>
+          <w:rFonts w:ascii="Times New Roman" w:hAnsi="Times New Roman" w:eastAsia="Times New Roman" w:cs="Times New Roman"/>
+          <w:kern w:val="0"/>
+          <w:sz w:val="24"/>
+          <w:szCs w:val="24"/>
+          <w14:ligatures w14:val="none"/>
+        </w:rPr>
+      </w:pPr>
+      <w:r>
+        <w:rPr>
+          <w:rFonts w:eastAsia="Times New Roman" w:cs="Times New Roman" w:ascii="Times New Roman" w:hAnsi="Times New Roman"/>
           <w:b/>
           <w:bCs/>
           <w:kern w:val="0"/>
@@ -281,22 +591,23 @@
     </w:p>
     <w:p>
       <w:pPr>
+        <w:pStyle w:val="Normal"/>
         <w:numPr>
           <w:ilvl w:val="1"/>
-          <w:numId w:val="3"/>
-        </w:numPr>
-        <w:spacing w:before="100" w:beforeAutospacing="1" w:after="100" w:afterAutospacing="1" w:line="240" w:lineRule="auto"/>
-        <w:rPr>
-          <w:rFonts w:ascii="Times New Roman" w:eastAsia="Times New Roman" w:hAnsi="Times New Roman" w:cs="Times New Roman"/>
-          <w:kern w:val="0"/>
-          <w:sz w:val="24"/>
-          <w:szCs w:val="24"/>
-          <w14:ligatures w14:val="none"/>
-        </w:rPr>
-      </w:pPr>
-      <w:r>
-        <w:rPr>
-          <w:rFonts w:ascii="Times New Roman" w:eastAsia="Times New Roman" w:hAnsi="Times New Roman" w:cs="Times New Roman"/>
+          <w:numId w:val="2"/>
+        </w:numPr>
+        <w:spacing w:lineRule="auto" w:line="240" w:before="0" w:after="0"/>
+        <w:rPr>
+          <w:rFonts w:ascii="Times New Roman" w:hAnsi="Times New Roman" w:eastAsia="Times New Roman" w:cs="Times New Roman"/>
+          <w:kern w:val="0"/>
+          <w:sz w:val="24"/>
+          <w:szCs w:val="24"/>
+          <w14:ligatures w14:val="none"/>
+        </w:rPr>
+      </w:pPr>
+      <w:r>
+        <w:rPr>
+          <w:rFonts w:eastAsia="Times New Roman" w:cs="Times New Roman" w:ascii="Times New Roman" w:hAnsi="Times New Roman"/>
           <w:kern w:val="0"/>
           <w:sz w:val="24"/>
           <w:szCs w:val="24"/>
@@ -304,10 +615,9 @@
         </w:rPr>
         <w:t xml:space="preserve">Создать основной класс </w:t>
       </w:r>
-      <w:proofErr w:type="spellStart"/>
-      <w:r>
-        <w:rPr>
-          <w:rFonts w:ascii="Courier New" w:eastAsia="Times New Roman" w:hAnsi="Courier New" w:cs="Courier New"/>
+      <w:r>
+        <w:rPr>
+          <w:rFonts w:eastAsia="Times New Roman" w:cs="Courier New" w:ascii="Courier New" w:hAnsi="Courier New"/>
           <w:kern w:val="0"/>
           <w:sz w:val="20"/>
           <w:szCs w:val="20"/>
@@ -315,10 +625,9 @@
         </w:rPr>
         <w:t>MainFrame</w:t>
       </w:r>
-      <w:proofErr w:type="spellEnd"/>
-      <w:r>
-        <w:rPr>
-          <w:rFonts w:ascii="Times New Roman" w:eastAsia="Times New Roman" w:hAnsi="Times New Roman" w:cs="Times New Roman"/>
+      <w:r>
+        <w:rPr>
+          <w:rFonts w:eastAsia="Times New Roman" w:cs="Times New Roman" w:ascii="Times New Roman" w:hAnsi="Times New Roman"/>
           <w:kern w:val="0"/>
           <w:sz w:val="24"/>
           <w:szCs w:val="24"/>
@@ -329,22 +638,23 @@
     </w:p>
     <w:p>
       <w:pPr>
+        <w:pStyle w:val="Normal"/>
         <w:numPr>
           <w:ilvl w:val="1"/>
-          <w:numId w:val="3"/>
-        </w:numPr>
-        <w:spacing w:before="100" w:beforeAutospacing="1" w:after="100" w:afterAutospacing="1" w:line="240" w:lineRule="auto"/>
-        <w:rPr>
-          <w:rFonts w:ascii="Times New Roman" w:eastAsia="Times New Roman" w:hAnsi="Times New Roman" w:cs="Times New Roman"/>
-          <w:kern w:val="0"/>
-          <w:sz w:val="24"/>
-          <w:szCs w:val="24"/>
-          <w14:ligatures w14:val="none"/>
-        </w:rPr>
-      </w:pPr>
-      <w:r>
-        <w:rPr>
-          <w:rFonts w:ascii="Times New Roman" w:eastAsia="Times New Roman" w:hAnsi="Times New Roman" w:cs="Times New Roman"/>
+          <w:numId w:val="2"/>
+        </w:numPr>
+        <w:spacing w:lineRule="auto" w:line="240" w:before="0" w:after="0"/>
+        <w:rPr>
+          <w:rFonts w:ascii="Times New Roman" w:hAnsi="Times New Roman" w:eastAsia="Times New Roman" w:cs="Times New Roman"/>
+          <w:kern w:val="0"/>
+          <w:sz w:val="24"/>
+          <w:szCs w:val="24"/>
+          <w14:ligatures w14:val="none"/>
+        </w:rPr>
+      </w:pPr>
+      <w:r>
+        <w:rPr>
+          <w:rFonts w:eastAsia="Times New Roman" w:cs="Times New Roman" w:ascii="Times New Roman" w:hAnsi="Times New Roman"/>
           <w:kern w:val="0"/>
           <w:sz w:val="24"/>
           <w:szCs w:val="24"/>
@@ -355,22 +665,23 @@
     </w:p>
     <w:p>
       <w:pPr>
+        <w:pStyle w:val="Normal"/>
         <w:numPr>
           <w:ilvl w:val="1"/>
-          <w:numId w:val="3"/>
-        </w:numPr>
-        <w:spacing w:before="100" w:beforeAutospacing="1" w:after="100" w:afterAutospacing="1" w:line="240" w:lineRule="auto"/>
-        <w:rPr>
-          <w:rFonts w:ascii="Times New Roman" w:eastAsia="Times New Roman" w:hAnsi="Times New Roman" w:cs="Times New Roman"/>
-          <w:kern w:val="0"/>
-          <w:sz w:val="24"/>
-          <w:szCs w:val="24"/>
-          <w14:ligatures w14:val="none"/>
-        </w:rPr>
-      </w:pPr>
-      <w:r>
-        <w:rPr>
-          <w:rFonts w:ascii="Times New Roman" w:eastAsia="Times New Roman" w:hAnsi="Times New Roman" w:cs="Times New Roman"/>
+          <w:numId w:val="2"/>
+        </w:numPr>
+        <w:spacing w:lineRule="auto" w:line="240" w:before="0" w:after="0"/>
+        <w:rPr>
+          <w:rFonts w:ascii="Times New Roman" w:hAnsi="Times New Roman" w:eastAsia="Times New Roman" w:cs="Times New Roman"/>
+          <w:kern w:val="0"/>
+          <w:sz w:val="24"/>
+          <w:szCs w:val="24"/>
+          <w14:ligatures w14:val="none"/>
+        </w:rPr>
+      </w:pPr>
+      <w:r>
+        <w:rPr>
+          <w:rFonts w:eastAsia="Times New Roman" w:cs="Times New Roman" w:ascii="Times New Roman" w:hAnsi="Times New Roman"/>
           <w:kern w:val="0"/>
           <w:sz w:val="24"/>
           <w:szCs w:val="24"/>
@@ -381,22 +692,23 @@
     </w:p>
     <w:p>
       <w:pPr>
+        <w:pStyle w:val="Normal"/>
         <w:numPr>
           <w:ilvl w:val="0"/>
-          <w:numId w:val="3"/>
-        </w:numPr>
-        <w:spacing w:before="100" w:beforeAutospacing="1" w:after="100" w:afterAutospacing="1" w:line="240" w:lineRule="auto"/>
-        <w:rPr>
-          <w:rFonts w:ascii="Times New Roman" w:eastAsia="Times New Roman" w:hAnsi="Times New Roman" w:cs="Times New Roman"/>
-          <w:kern w:val="0"/>
-          <w:sz w:val="24"/>
-          <w:szCs w:val="24"/>
-          <w14:ligatures w14:val="none"/>
-        </w:rPr>
-      </w:pPr>
-      <w:r>
-        <w:rPr>
-          <w:rFonts w:ascii="Times New Roman" w:eastAsia="Times New Roman" w:hAnsi="Times New Roman" w:cs="Times New Roman"/>
+          <w:numId w:val="2"/>
+        </w:numPr>
+        <w:spacing w:lineRule="auto" w:line="240" w:before="0" w:after="0"/>
+        <w:rPr>
+          <w:rFonts w:ascii="Times New Roman" w:hAnsi="Times New Roman" w:eastAsia="Times New Roman" w:cs="Times New Roman"/>
+          <w:kern w:val="0"/>
+          <w:sz w:val="24"/>
+          <w:szCs w:val="24"/>
+          <w14:ligatures w14:val="none"/>
+        </w:rPr>
+      </w:pPr>
+      <w:r>
+        <w:rPr>
+          <w:rFonts w:eastAsia="Times New Roman" w:cs="Times New Roman" w:ascii="Times New Roman" w:hAnsi="Times New Roman"/>
           <w:b/>
           <w:bCs/>
           <w:kern w:val="0"/>
@@ -409,22 +721,23 @@
     </w:p>
     <w:p>
       <w:pPr>
+        <w:pStyle w:val="Normal"/>
         <w:numPr>
           <w:ilvl w:val="1"/>
-          <w:numId w:val="3"/>
-        </w:numPr>
-        <w:spacing w:before="100" w:beforeAutospacing="1" w:after="100" w:afterAutospacing="1" w:line="240" w:lineRule="auto"/>
-        <w:rPr>
-          <w:rFonts w:ascii="Times New Roman" w:eastAsia="Times New Roman" w:hAnsi="Times New Roman" w:cs="Times New Roman"/>
-          <w:kern w:val="0"/>
-          <w:sz w:val="24"/>
-          <w:szCs w:val="24"/>
-          <w14:ligatures w14:val="none"/>
-        </w:rPr>
-      </w:pPr>
-      <w:r>
-        <w:rPr>
-          <w:rFonts w:ascii="Times New Roman" w:eastAsia="Times New Roman" w:hAnsi="Times New Roman" w:cs="Times New Roman"/>
+          <w:numId w:val="2"/>
+        </w:numPr>
+        <w:spacing w:lineRule="auto" w:line="240" w:before="0" w:after="0"/>
+        <w:rPr>
+          <w:rFonts w:ascii="Times New Roman" w:hAnsi="Times New Roman" w:eastAsia="Times New Roman" w:cs="Times New Roman"/>
+          <w:kern w:val="0"/>
+          <w:sz w:val="24"/>
+          <w:szCs w:val="24"/>
+          <w14:ligatures w14:val="none"/>
+        </w:rPr>
+      </w:pPr>
+      <w:r>
+        <w:rPr>
+          <w:rFonts w:eastAsia="Times New Roman" w:cs="Times New Roman" w:ascii="Times New Roman" w:hAnsi="Times New Roman"/>
           <w:kern w:val="0"/>
           <w:sz w:val="24"/>
           <w:szCs w:val="24"/>
@@ -432,10 +745,9 @@
         </w:rPr>
         <w:t xml:space="preserve">Реализовать классы визуализации для каждого алгоритма: </w:t>
       </w:r>
-      <w:proofErr w:type="spellStart"/>
-      <w:r>
-        <w:rPr>
-          <w:rFonts w:ascii="Courier New" w:eastAsia="Times New Roman" w:hAnsi="Courier New" w:cs="Courier New"/>
+      <w:r>
+        <w:rPr>
+          <w:rFonts w:eastAsia="Times New Roman" w:cs="Courier New" w:ascii="Courier New" w:hAnsi="Courier New"/>
           <w:kern w:val="0"/>
           <w:sz w:val="20"/>
           <w:szCs w:val="20"/>
@@ -443,10 +755,9 @@
         </w:rPr>
         <w:t>BubbleSortVisualizer</w:t>
       </w:r>
-      <w:proofErr w:type="spellEnd"/>
-      <w:r>
-        <w:rPr>
-          <w:rFonts w:ascii="Times New Roman" w:eastAsia="Times New Roman" w:hAnsi="Times New Roman" w:cs="Times New Roman"/>
+      <w:r>
+        <w:rPr>
+          <w:rFonts w:eastAsia="Times New Roman" w:cs="Times New Roman" w:ascii="Times New Roman" w:hAnsi="Times New Roman"/>
           <w:kern w:val="0"/>
           <w:sz w:val="24"/>
           <w:szCs w:val="24"/>
@@ -454,10 +765,9 @@
         </w:rPr>
         <w:t xml:space="preserve">, </w:t>
       </w:r>
-      <w:proofErr w:type="spellStart"/>
-      <w:r>
-        <w:rPr>
-          <w:rFonts w:ascii="Courier New" w:eastAsia="Times New Roman" w:hAnsi="Courier New" w:cs="Courier New"/>
+      <w:r>
+        <w:rPr>
+          <w:rFonts w:eastAsia="Times New Roman" w:cs="Courier New" w:ascii="Courier New" w:hAnsi="Courier New"/>
           <w:kern w:val="0"/>
           <w:sz w:val="20"/>
           <w:szCs w:val="20"/>
@@ -465,10 +775,9 @@
         </w:rPr>
         <w:t>MergeSortVisualizer</w:t>
       </w:r>
-      <w:proofErr w:type="spellEnd"/>
-      <w:r>
-        <w:rPr>
-          <w:rFonts w:ascii="Times New Roman" w:eastAsia="Times New Roman" w:hAnsi="Times New Roman" w:cs="Times New Roman"/>
+      <w:r>
+        <w:rPr>
+          <w:rFonts w:eastAsia="Times New Roman" w:cs="Times New Roman" w:ascii="Times New Roman" w:hAnsi="Times New Roman"/>
           <w:kern w:val="0"/>
           <w:sz w:val="24"/>
           <w:szCs w:val="24"/>
@@ -476,10 +785,9 @@
         </w:rPr>
         <w:t xml:space="preserve">, </w:t>
       </w:r>
-      <w:proofErr w:type="spellStart"/>
-      <w:r>
-        <w:rPr>
-          <w:rFonts w:ascii="Courier New" w:eastAsia="Times New Roman" w:hAnsi="Courier New" w:cs="Courier New"/>
+      <w:r>
+        <w:rPr>
+          <w:rFonts w:eastAsia="Times New Roman" w:cs="Courier New" w:ascii="Courier New" w:hAnsi="Courier New"/>
           <w:kern w:val="0"/>
           <w:sz w:val="20"/>
           <w:szCs w:val="20"/>
@@ -487,10 +795,9 @@
         </w:rPr>
         <w:t>InsertionSortVisualizer</w:t>
       </w:r>
-      <w:proofErr w:type="spellEnd"/>
-      <w:r>
-        <w:rPr>
-          <w:rFonts w:ascii="Times New Roman" w:eastAsia="Times New Roman" w:hAnsi="Times New Roman" w:cs="Times New Roman"/>
+      <w:r>
+        <w:rPr>
+          <w:rFonts w:eastAsia="Times New Roman" w:cs="Times New Roman" w:ascii="Times New Roman" w:hAnsi="Times New Roman"/>
           <w:kern w:val="0"/>
           <w:sz w:val="24"/>
           <w:szCs w:val="24"/>
@@ -501,22 +808,23 @@
     </w:p>
     <w:p>
       <w:pPr>
+        <w:pStyle w:val="Normal"/>
         <w:numPr>
           <w:ilvl w:val="1"/>
-          <w:numId w:val="3"/>
-        </w:numPr>
-        <w:spacing w:before="100" w:beforeAutospacing="1" w:after="100" w:afterAutospacing="1" w:line="240" w:lineRule="auto"/>
-        <w:rPr>
-          <w:rFonts w:ascii="Times New Roman" w:eastAsia="Times New Roman" w:hAnsi="Times New Roman" w:cs="Times New Roman"/>
-          <w:kern w:val="0"/>
-          <w:sz w:val="24"/>
-          <w:szCs w:val="24"/>
-          <w14:ligatures w14:val="none"/>
-        </w:rPr>
-      </w:pPr>
-      <w:r>
-        <w:rPr>
-          <w:rFonts w:ascii="Times New Roman" w:eastAsia="Times New Roman" w:hAnsi="Times New Roman" w:cs="Times New Roman"/>
+          <w:numId w:val="2"/>
+        </w:numPr>
+        <w:spacing w:lineRule="auto" w:line="240" w:before="0" w:after="0"/>
+        <w:rPr>
+          <w:rFonts w:ascii="Times New Roman" w:hAnsi="Times New Roman" w:eastAsia="Times New Roman" w:cs="Times New Roman"/>
+          <w:kern w:val="0"/>
+          <w:sz w:val="24"/>
+          <w:szCs w:val="24"/>
+          <w14:ligatures w14:val="none"/>
+        </w:rPr>
+      </w:pPr>
+      <w:r>
+        <w:rPr>
+          <w:rFonts w:eastAsia="Times New Roman" w:cs="Times New Roman" w:ascii="Times New Roman" w:hAnsi="Times New Roman"/>
           <w:kern w:val="0"/>
           <w:sz w:val="24"/>
           <w:szCs w:val="24"/>
@@ -527,22 +835,23 @@
     </w:p>
     <w:p>
       <w:pPr>
+        <w:pStyle w:val="Normal"/>
         <w:numPr>
           <w:ilvl w:val="0"/>
-          <w:numId w:val="3"/>
-        </w:numPr>
-        <w:spacing w:before="100" w:beforeAutospacing="1" w:after="100" w:afterAutospacing="1" w:line="240" w:lineRule="auto"/>
-        <w:rPr>
-          <w:rFonts w:ascii="Times New Roman" w:eastAsia="Times New Roman" w:hAnsi="Times New Roman" w:cs="Times New Roman"/>
-          <w:kern w:val="0"/>
-          <w:sz w:val="24"/>
-          <w:szCs w:val="24"/>
-          <w14:ligatures w14:val="none"/>
-        </w:rPr>
-      </w:pPr>
-      <w:r>
-        <w:rPr>
-          <w:rFonts w:ascii="Times New Roman" w:eastAsia="Times New Roman" w:hAnsi="Times New Roman" w:cs="Times New Roman"/>
+          <w:numId w:val="2"/>
+        </w:numPr>
+        <w:spacing w:lineRule="auto" w:line="240" w:before="0" w:after="0"/>
+        <w:rPr>
+          <w:rFonts w:ascii="Times New Roman" w:hAnsi="Times New Roman" w:eastAsia="Times New Roman" w:cs="Times New Roman"/>
+          <w:kern w:val="0"/>
+          <w:sz w:val="24"/>
+          <w:szCs w:val="24"/>
+          <w14:ligatures w14:val="none"/>
+        </w:rPr>
+      </w:pPr>
+      <w:r>
+        <w:rPr>
+          <w:rFonts w:eastAsia="Times New Roman" w:cs="Times New Roman" w:ascii="Times New Roman" w:hAnsi="Times New Roman"/>
           <w:b/>
           <w:bCs/>
           <w:kern w:val="0"/>
@@ -555,22 +864,23 @@
     </w:p>
     <w:p>
       <w:pPr>
+        <w:pStyle w:val="Normal"/>
         <w:numPr>
           <w:ilvl w:val="1"/>
-          <w:numId w:val="3"/>
-        </w:numPr>
-        <w:spacing w:before="100" w:beforeAutospacing="1" w:after="100" w:afterAutospacing="1" w:line="240" w:lineRule="auto"/>
-        <w:rPr>
-          <w:rFonts w:ascii="Times New Roman" w:eastAsia="Times New Roman" w:hAnsi="Times New Roman" w:cs="Times New Roman"/>
-          <w:kern w:val="0"/>
-          <w:sz w:val="24"/>
-          <w:szCs w:val="24"/>
-          <w14:ligatures w14:val="none"/>
-        </w:rPr>
-      </w:pPr>
-      <w:r>
-        <w:rPr>
-          <w:rFonts w:ascii="Times New Roman" w:eastAsia="Times New Roman" w:hAnsi="Times New Roman" w:cs="Times New Roman"/>
+          <w:numId w:val="2"/>
+        </w:numPr>
+        <w:spacing w:lineRule="auto" w:line="240" w:before="0" w:after="0"/>
+        <w:rPr>
+          <w:rFonts w:ascii="Times New Roman" w:hAnsi="Times New Roman" w:eastAsia="Times New Roman" w:cs="Times New Roman"/>
+          <w:kern w:val="0"/>
+          <w:sz w:val="24"/>
+          <w:szCs w:val="24"/>
+          <w14:ligatures w14:val="none"/>
+        </w:rPr>
+      </w:pPr>
+      <w:r>
+        <w:rPr>
+          <w:rFonts w:eastAsia="Times New Roman" w:cs="Times New Roman" w:ascii="Times New Roman" w:hAnsi="Times New Roman"/>
           <w:kern w:val="0"/>
           <w:sz w:val="24"/>
           <w:szCs w:val="24"/>
@@ -581,22 +891,23 @@
     </w:p>
     <w:p>
       <w:pPr>
+        <w:pStyle w:val="Normal"/>
         <w:numPr>
           <w:ilvl w:val="0"/>
-          <w:numId w:val="3"/>
-        </w:numPr>
-        <w:spacing w:before="100" w:beforeAutospacing="1" w:after="100" w:afterAutospacing="1" w:line="240" w:lineRule="auto"/>
-        <w:rPr>
-          <w:rFonts w:ascii="Times New Roman" w:eastAsia="Times New Roman" w:hAnsi="Times New Roman" w:cs="Times New Roman"/>
-          <w:kern w:val="0"/>
-          <w:sz w:val="24"/>
-          <w:szCs w:val="24"/>
-          <w14:ligatures w14:val="none"/>
-        </w:rPr>
-      </w:pPr>
-      <w:r>
-        <w:rPr>
-          <w:rFonts w:ascii="Times New Roman" w:eastAsia="Times New Roman" w:hAnsi="Times New Roman" w:cs="Times New Roman"/>
+          <w:numId w:val="2"/>
+        </w:numPr>
+        <w:spacing w:lineRule="auto" w:line="240" w:before="0" w:after="0"/>
+        <w:rPr>
+          <w:rFonts w:ascii="Times New Roman" w:hAnsi="Times New Roman" w:eastAsia="Times New Roman" w:cs="Times New Roman"/>
+          <w:kern w:val="0"/>
+          <w:sz w:val="24"/>
+          <w:szCs w:val="24"/>
+          <w14:ligatures w14:val="none"/>
+        </w:rPr>
+      </w:pPr>
+      <w:r>
+        <w:rPr>
+          <w:rFonts w:eastAsia="Times New Roman" w:cs="Times New Roman" w:ascii="Times New Roman" w:hAnsi="Times New Roman"/>
           <w:b/>
           <w:bCs/>
           <w:kern w:val="0"/>
@@ -609,22 +920,23 @@
     </w:p>
     <w:p>
       <w:pPr>
+        <w:pStyle w:val="Normal"/>
         <w:numPr>
           <w:ilvl w:val="1"/>
-          <w:numId w:val="3"/>
-        </w:numPr>
-        <w:spacing w:before="100" w:beforeAutospacing="1" w:after="100" w:afterAutospacing="1" w:line="240" w:lineRule="auto"/>
-        <w:rPr>
-          <w:rFonts w:ascii="Times New Roman" w:eastAsia="Times New Roman" w:hAnsi="Times New Roman" w:cs="Times New Roman"/>
-          <w:kern w:val="0"/>
-          <w:sz w:val="24"/>
-          <w:szCs w:val="24"/>
-          <w14:ligatures w14:val="none"/>
-        </w:rPr>
-      </w:pPr>
-      <w:r>
-        <w:rPr>
-          <w:rFonts w:ascii="Times New Roman" w:eastAsia="Times New Roman" w:hAnsi="Times New Roman" w:cs="Times New Roman"/>
+          <w:numId w:val="2"/>
+        </w:numPr>
+        <w:spacing w:lineRule="auto" w:line="240" w:before="0" w:after="0"/>
+        <w:rPr>
+          <w:rFonts w:ascii="Times New Roman" w:hAnsi="Times New Roman" w:eastAsia="Times New Roman" w:cs="Times New Roman"/>
+          <w:kern w:val="0"/>
+          <w:sz w:val="24"/>
+          <w:szCs w:val="24"/>
+          <w14:ligatures w14:val="none"/>
+        </w:rPr>
+      </w:pPr>
+      <w:r>
+        <w:rPr>
+          <w:rFonts w:eastAsia="Times New Roman" w:cs="Times New Roman" w:ascii="Times New Roman" w:hAnsi="Times New Roman"/>
           <w:kern w:val="0"/>
           <w:sz w:val="24"/>
           <w:szCs w:val="24"/>
@@ -635,22 +947,23 @@
     </w:p>
     <w:p>
       <w:pPr>
+        <w:pStyle w:val="Normal"/>
         <w:numPr>
           <w:ilvl w:val="1"/>
-          <w:numId w:val="3"/>
-        </w:numPr>
-        <w:spacing w:before="100" w:beforeAutospacing="1" w:after="100" w:afterAutospacing="1" w:line="240" w:lineRule="auto"/>
-        <w:rPr>
-          <w:rFonts w:ascii="Times New Roman" w:eastAsia="Times New Roman" w:hAnsi="Times New Roman" w:cs="Times New Roman"/>
-          <w:kern w:val="0"/>
-          <w:sz w:val="24"/>
-          <w:szCs w:val="24"/>
-          <w14:ligatures w14:val="none"/>
-        </w:rPr>
-      </w:pPr>
-      <w:r>
-        <w:rPr>
-          <w:rFonts w:ascii="Times New Roman" w:eastAsia="Times New Roman" w:hAnsi="Times New Roman" w:cs="Times New Roman"/>
+          <w:numId w:val="2"/>
+        </w:numPr>
+        <w:spacing w:lineRule="auto" w:line="240" w:before="0" w:after="0"/>
+        <w:rPr>
+          <w:rFonts w:ascii="Times New Roman" w:hAnsi="Times New Roman" w:eastAsia="Times New Roman" w:cs="Times New Roman"/>
+          <w:kern w:val="0"/>
+          <w:sz w:val="24"/>
+          <w:szCs w:val="24"/>
+          <w14:ligatures w14:val="none"/>
+        </w:rPr>
+      </w:pPr>
+      <w:r>
+        <w:rPr>
+          <w:rFonts w:eastAsia="Times New Roman" w:cs="Times New Roman" w:ascii="Times New Roman" w:hAnsi="Times New Roman"/>
           <w:kern w:val="0"/>
           <w:sz w:val="24"/>
           <w:szCs w:val="24"/>
@@ -661,22 +974,23 @@
     </w:p>
     <w:p>
       <w:pPr>
+        <w:pStyle w:val="Normal"/>
         <w:numPr>
           <w:ilvl w:val="0"/>
-          <w:numId w:val="3"/>
-        </w:numPr>
-        <w:spacing w:before="100" w:beforeAutospacing="1" w:after="100" w:afterAutospacing="1" w:line="240" w:lineRule="auto"/>
-        <w:rPr>
-          <w:rFonts w:ascii="Times New Roman" w:eastAsia="Times New Roman" w:hAnsi="Times New Roman" w:cs="Times New Roman"/>
-          <w:kern w:val="0"/>
-          <w:sz w:val="24"/>
-          <w:szCs w:val="24"/>
-          <w14:ligatures w14:val="none"/>
-        </w:rPr>
-      </w:pPr>
-      <w:r>
-        <w:rPr>
-          <w:rFonts w:ascii="Times New Roman" w:eastAsia="Times New Roman" w:hAnsi="Times New Roman" w:cs="Times New Roman"/>
+          <w:numId w:val="2"/>
+        </w:numPr>
+        <w:spacing w:lineRule="auto" w:line="240" w:before="0" w:after="0"/>
+        <w:rPr>
+          <w:rFonts w:ascii="Times New Roman" w:hAnsi="Times New Roman" w:eastAsia="Times New Roman" w:cs="Times New Roman"/>
+          <w:kern w:val="0"/>
+          <w:sz w:val="24"/>
+          <w:szCs w:val="24"/>
+          <w14:ligatures w14:val="none"/>
+        </w:rPr>
+      </w:pPr>
+      <w:r>
+        <w:rPr>
+          <w:rFonts w:eastAsia="Times New Roman" w:cs="Times New Roman" w:ascii="Times New Roman" w:hAnsi="Times New Roman"/>
           <w:b/>
           <w:bCs/>
           <w:kern w:val="0"/>
@@ -689,22 +1003,23 @@
     </w:p>
     <w:p>
       <w:pPr>
+        <w:pStyle w:val="Normal"/>
         <w:numPr>
           <w:ilvl w:val="1"/>
-          <w:numId w:val="3"/>
-        </w:numPr>
-        <w:spacing w:before="100" w:beforeAutospacing="1" w:after="100" w:afterAutospacing="1" w:line="240" w:lineRule="auto"/>
-        <w:rPr>
-          <w:rFonts w:ascii="Times New Roman" w:eastAsia="Times New Roman" w:hAnsi="Times New Roman" w:cs="Times New Roman"/>
-          <w:kern w:val="0"/>
-          <w:sz w:val="24"/>
-          <w:szCs w:val="24"/>
-          <w14:ligatures w14:val="none"/>
-        </w:rPr>
-      </w:pPr>
-      <w:r>
-        <w:rPr>
-          <w:rFonts w:ascii="Times New Roman" w:eastAsia="Times New Roman" w:hAnsi="Times New Roman" w:cs="Times New Roman"/>
+          <w:numId w:val="2"/>
+        </w:numPr>
+        <w:spacing w:lineRule="auto" w:line="240" w:before="0" w:after="0"/>
+        <w:rPr>
+          <w:rFonts w:ascii="Times New Roman" w:hAnsi="Times New Roman" w:eastAsia="Times New Roman" w:cs="Times New Roman"/>
+          <w:kern w:val="0"/>
+          <w:sz w:val="24"/>
+          <w:szCs w:val="24"/>
+          <w14:ligatures w14:val="none"/>
+        </w:rPr>
+      </w:pPr>
+      <w:r>
+        <w:rPr>
+          <w:rFonts w:eastAsia="Times New Roman" w:cs="Times New Roman" w:ascii="Times New Roman" w:hAnsi="Times New Roman"/>
           <w:kern w:val="0"/>
           <w:sz w:val="24"/>
           <w:szCs w:val="24"/>
@@ -715,22 +1030,23 @@
     </w:p>
     <w:p>
       <w:pPr>
+        <w:pStyle w:val="Normal"/>
         <w:numPr>
           <w:ilvl w:val="0"/>
-          <w:numId w:val="3"/>
-        </w:numPr>
-        <w:spacing w:before="100" w:beforeAutospacing="1" w:after="100" w:afterAutospacing="1" w:line="240" w:lineRule="auto"/>
-        <w:rPr>
-          <w:rFonts w:ascii="Times New Roman" w:eastAsia="Times New Roman" w:hAnsi="Times New Roman" w:cs="Times New Roman"/>
-          <w:kern w:val="0"/>
-          <w:sz w:val="24"/>
-          <w:szCs w:val="24"/>
-          <w14:ligatures w14:val="none"/>
-        </w:rPr>
-      </w:pPr>
-      <w:r>
-        <w:rPr>
-          <w:rFonts w:ascii="Times New Roman" w:eastAsia="Times New Roman" w:hAnsi="Times New Roman" w:cs="Times New Roman"/>
+          <w:numId w:val="2"/>
+        </w:numPr>
+        <w:spacing w:lineRule="auto" w:line="240" w:before="0" w:after="0"/>
+        <w:rPr>
+          <w:rFonts w:ascii="Times New Roman" w:hAnsi="Times New Roman" w:eastAsia="Times New Roman" w:cs="Times New Roman"/>
+          <w:kern w:val="0"/>
+          <w:sz w:val="24"/>
+          <w:szCs w:val="24"/>
+          <w14:ligatures w14:val="none"/>
+        </w:rPr>
+      </w:pPr>
+      <w:r>
+        <w:rPr>
+          <w:rFonts w:eastAsia="Times New Roman" w:cs="Times New Roman" w:ascii="Times New Roman" w:hAnsi="Times New Roman"/>
           <w:b/>
           <w:bCs/>
           <w:kern w:val="0"/>
@@ -743,22 +1059,23 @@
     </w:p>
     <w:p>
       <w:pPr>
+        <w:pStyle w:val="Normal"/>
         <w:numPr>
           <w:ilvl w:val="1"/>
-          <w:numId w:val="3"/>
-        </w:numPr>
-        <w:spacing w:before="100" w:beforeAutospacing="1" w:after="100" w:afterAutospacing="1" w:line="240" w:lineRule="auto"/>
-        <w:rPr>
-          <w:rFonts w:ascii="Times New Roman" w:eastAsia="Times New Roman" w:hAnsi="Times New Roman" w:cs="Times New Roman"/>
-          <w:kern w:val="0"/>
-          <w:sz w:val="24"/>
-          <w:szCs w:val="24"/>
-          <w14:ligatures w14:val="none"/>
-        </w:rPr>
-      </w:pPr>
-      <w:r>
-        <w:rPr>
-          <w:rFonts w:ascii="Times New Roman" w:eastAsia="Times New Roman" w:hAnsi="Times New Roman" w:cs="Times New Roman"/>
+          <w:numId w:val="2"/>
+        </w:numPr>
+        <w:spacing w:lineRule="auto" w:line="240" w:before="0" w:afterAutospacing="1"/>
+        <w:rPr>
+          <w:rFonts w:ascii="Times New Roman" w:hAnsi="Times New Roman" w:eastAsia="Times New Roman" w:cs="Times New Roman"/>
+          <w:kern w:val="0"/>
+          <w:sz w:val="24"/>
+          <w:szCs w:val="24"/>
+          <w14:ligatures w14:val="none"/>
+        </w:rPr>
+      </w:pPr>
+      <w:r>
+        <w:rPr>
+          <w:rFonts w:eastAsia="Times New Roman" w:cs="Times New Roman" w:ascii="Times New Roman" w:hAnsi="Times New Roman"/>
           <w:kern w:val="0"/>
           <w:sz w:val="24"/>
           <w:szCs w:val="24"/>
@@ -768,21 +1085,21 @@
       </w:r>
     </w:p>
     <w:sectPr>
+      <w:type w:val="nextPage"/>
       <w:pgSz w:w="11906" w:h="16838"/>
-      <w:pgMar w:top="1134" w:right="850" w:bottom="1134" w:left="1701" w:header="708" w:footer="708" w:gutter="0"/>
-      <w:cols w:space="708"/>
-      <w:docGrid w:linePitch="360"/>
+      <w:pgMar w:left="1701" w:right="850" w:gutter="0" w:header="0" w:top="1134" w:footer="0" w:bottom="1134"/>
+      <w:pgNumType w:fmt="decimal"/>
+      <w:formProt w:val="false"/>
+      <w:textDirection w:val="lrTb"/>
+      <w:docGrid w:type="default" w:linePitch="360" w:charSpace="4096"/>
     </w:sectPr>
   </w:body>
 </w:document>
 </file>
 
 <file path=word/numbering.xml><?xml version="1.0" encoding="utf-8"?>
-<w:numbering xmlns:wpc="http://schemas.microsoft.com/office/word/2010/wordprocessingCanvas" xmlns:cx="http://schemas.microsoft.com/office/drawing/2014/chartex" xmlns:cx1="http://schemas.microsoft.com/office/drawing/2015/9/8/chartex" xmlns:cx2="http://schemas.microsoft.com/office/drawing/2015/10/21/chartex" xmlns:cx3="http://schemas.microsoft.com/office/drawing/2016/5/9/chartex" xmlns:cx4="http://schemas.microsoft.com/office/drawing/2016/5/10/chartex" xmlns:cx5="http://schemas.microsoft.com/office/drawing/2016/5/11/chartex" xmlns:cx6="http://schemas.microsoft.com/office/drawing/2016/5/12/chartex" xmlns:cx7="http://schemas.microsoft.com/office/drawing/2016/5/13/chartex" xmlns:cx8="http://schemas.microsoft.com/office/drawing/2016/5/14/chartex" xmlns:mc="http://schemas.openxmlformats.org/markup-compatibility/2006" xmlns:aink="http://schemas.microsoft.com/office/drawing/2016/ink" xmlns:am3d="http://schemas.microsoft.com/office/drawing/2017/model3d" xmlns:o="urn:schemas-microsoft-com:office:office" xmlns:oel="http://schemas.microsoft.com/office/2019/extlst" xmlns:r="http://schemas.openxmlformats.org/officeDocument/2006/relationships" xmlns:m="http://schemas.openxmlformats.org/officeDocument/2006/math" xmlns:v="urn:schemas-microsoft-com:vml" xmlns:wp14="http://schemas.microsoft.com/office/word/2010/wordprocessingDrawing" xmlns:wp="http://schemas.openxmlformats.org/drawingml/2006/wordprocessingDrawing" xmlns:w10="urn:schemas-microsoft-com:office:word" xmlns:w="http://schemas.openxmlformats.org/wordprocessingml/2006/main" xmlns:w14="http://schemas.microsoft.com/office/word/2010/wordml" xmlns:w15="http://schemas.microsoft.com/office/word/2012/wordml" xmlns:w16cex="http://schemas.microsoft.com/office/word/2018/wordml/cex" xmlns:w16cid="http://schemas.microsoft.com/office/word/2016/wordml/cid" xmlns:w16="http://schemas.microsoft.com/office/word/2018/wordml" xmlns:w16du="http://schemas.microsoft.com/office/word/2023/wordml/word16du" xmlns:w16sdtdh="http://schemas.microsoft.com/office/word/2020/wordml/sdtdatahash" xmlns:w16se="http://schemas.microsoft.com/office/word/2015/wordml/symex" xmlns:wpg="http://schemas.microsoft.com/office/word/2010/wordprocessingGroup" xmlns:wpi="http://schemas.microsoft.com/office/word/2010/wordprocessingInk" xmlns:wne="http://schemas.microsoft.com/office/word/2006/wordml" xmlns:wps="http://schemas.microsoft.com/office/word/2010/wordprocessingShape" mc:Ignorable="w14 w15 w16se w16cid w16 w16cex w16sdtdh w16du wp14">
-  <w:abstractNum w:abstractNumId="0" w15:restartNumberingAfterBreak="0">
-    <w:nsid w:val="03852A9D"/>
-    <w:multiLevelType w:val="multilevel"/>
-    <w:tmpl w:val="E6CA872A"/>
+<w:numbering xmlns:w="http://schemas.openxmlformats.org/wordprocessingml/2006/main" xmlns:o="urn:schemas-microsoft-com:office:office" xmlns:r="http://schemas.openxmlformats.org/officeDocument/2006/relationships" xmlns:v="urn:schemas-microsoft-com:vml" xmlns:mc="http://schemas.openxmlformats.org/markup-compatibility/2006" xmlns:w14="http://schemas.microsoft.com/office/word/2010/wordml" mc:Ignorable="w14">
+  <w:abstractNum w:abstractNumId="1">
     <w:lvl w:ilvl="0">
       <w:start w:val="1"/>
       <w:numFmt w:val="decimal"/>
@@ -794,8 +1111,9 @@
         </w:tabs>
         <w:ind w:left="720" w:hanging="360"/>
       </w:pPr>
-    </w:lvl>
-    <w:lvl w:ilvl="1" w:tentative="1">
+      <w:rPr/>
+    </w:lvl>
+    <w:lvl w:ilvl="1">
       <w:start w:val="1"/>
       <w:numFmt w:val="decimal"/>
       <w:lvlText w:val="%2."/>
@@ -806,8 +1124,9 @@
         </w:tabs>
         <w:ind w:left="1440" w:hanging="360"/>
       </w:pPr>
-    </w:lvl>
-    <w:lvl w:ilvl="2" w:tentative="1">
+      <w:rPr/>
+    </w:lvl>
+    <w:lvl w:ilvl="2">
       <w:start w:val="1"/>
       <w:numFmt w:val="decimal"/>
       <w:lvlText w:val="%3."/>
@@ -818,8 +1137,9 @@
         </w:tabs>
         <w:ind w:left="2160" w:hanging="360"/>
       </w:pPr>
-    </w:lvl>
-    <w:lvl w:ilvl="3" w:tentative="1">
+      <w:rPr/>
+    </w:lvl>
+    <w:lvl w:ilvl="3">
       <w:start w:val="1"/>
       <w:numFmt w:val="decimal"/>
       <w:lvlText w:val="%4."/>
@@ -830,8 +1150,9 @@
         </w:tabs>
         <w:ind w:left="2880" w:hanging="360"/>
       </w:pPr>
-    </w:lvl>
-    <w:lvl w:ilvl="4" w:tentative="1">
+      <w:rPr/>
+    </w:lvl>
+    <w:lvl w:ilvl="4">
       <w:start w:val="1"/>
       <w:numFmt w:val="decimal"/>
       <w:lvlText w:val="%5."/>
@@ -842,8 +1163,9 @@
         </w:tabs>
         <w:ind w:left="3600" w:hanging="360"/>
       </w:pPr>
-    </w:lvl>
-    <w:lvl w:ilvl="5" w:tentative="1">
+      <w:rPr/>
+    </w:lvl>
+    <w:lvl w:ilvl="5">
       <w:start w:val="1"/>
       <w:numFmt w:val="decimal"/>
       <w:lvlText w:val="%6."/>
@@ -854,8 +1176,9 @@
         </w:tabs>
         <w:ind w:left="4320" w:hanging="360"/>
       </w:pPr>
-    </w:lvl>
-    <w:lvl w:ilvl="6" w:tentative="1">
+      <w:rPr/>
+    </w:lvl>
+    <w:lvl w:ilvl="6">
       <w:start w:val="1"/>
       <w:numFmt w:val="decimal"/>
       <w:lvlText w:val="%7."/>
@@ -866,8 +1189,9 @@
         </w:tabs>
         <w:ind w:left="5040" w:hanging="360"/>
       </w:pPr>
-    </w:lvl>
-    <w:lvl w:ilvl="7" w:tentative="1">
+      <w:rPr/>
+    </w:lvl>
+    <w:lvl w:ilvl="7">
       <w:start w:val="1"/>
       <w:numFmt w:val="decimal"/>
       <w:lvlText w:val="%8."/>
@@ -878,8 +1202,9 @@
         </w:tabs>
         <w:ind w:left="5760" w:hanging="360"/>
       </w:pPr>
-    </w:lvl>
-    <w:lvl w:ilvl="8" w:tentative="1">
+      <w:rPr/>
+    </w:lvl>
+    <w:lvl w:ilvl="8">
       <w:start w:val="1"/>
       <w:numFmt w:val="decimal"/>
       <w:lvlText w:val="%9."/>
@@ -890,12 +1215,10 @@
         </w:tabs>
         <w:ind w:left="6480" w:hanging="360"/>
       </w:pPr>
+      <w:rPr/>
     </w:lvl>
   </w:abstractNum>
-  <w:abstractNum w:abstractNumId="1" w15:restartNumberingAfterBreak="0">
-    <w:nsid w:val="056F1E33"/>
-    <w:multiLevelType w:val="multilevel"/>
-    <w:tmpl w:val="7076FFB8"/>
+  <w:abstractNum w:abstractNumId="2">
     <w:lvl w:ilvl="0">
       <w:start w:val="1"/>
       <w:numFmt w:val="decimal"/>
@@ -907,6 +1230,7 @@
         </w:tabs>
         <w:ind w:left="720" w:hanging="360"/>
       </w:pPr>
+      <w:rPr/>
     </w:lvl>
     <w:lvl w:ilvl="1">
       <w:start w:val="1"/>
@@ -920,11 +1244,11 @@
         <w:ind w:left="1440" w:hanging="360"/>
       </w:pPr>
       <w:rPr>
-        <w:rFonts w:ascii="Courier New" w:hAnsi="Courier New" w:hint="default"/>
+        <w:rFonts w:ascii="Courier New" w:hAnsi="Courier New" w:cs="Courier New" w:hint="default"/>
         <w:sz w:val="20"/>
       </w:rPr>
     </w:lvl>
-    <w:lvl w:ilvl="2" w:tentative="1">
+    <w:lvl w:ilvl="2">
       <w:start w:val="1"/>
       <w:numFmt w:val="decimal"/>
       <w:lvlText w:val="%3."/>
@@ -935,8 +1259,9 @@
         </w:tabs>
         <w:ind w:left="2160" w:hanging="360"/>
       </w:pPr>
-    </w:lvl>
-    <w:lvl w:ilvl="3" w:tentative="1">
+      <w:rPr/>
+    </w:lvl>
+    <w:lvl w:ilvl="3">
       <w:start w:val="1"/>
       <w:numFmt w:val="decimal"/>
       <w:lvlText w:val="%4."/>
@@ -947,8 +1272,9 @@
         </w:tabs>
         <w:ind w:left="2880" w:hanging="360"/>
       </w:pPr>
-    </w:lvl>
-    <w:lvl w:ilvl="4" w:tentative="1">
+      <w:rPr/>
+    </w:lvl>
+    <w:lvl w:ilvl="4">
       <w:start w:val="1"/>
       <w:numFmt w:val="decimal"/>
       <w:lvlText w:val="%5."/>
@@ -959,8 +1285,9 @@
         </w:tabs>
         <w:ind w:left="3600" w:hanging="360"/>
       </w:pPr>
-    </w:lvl>
-    <w:lvl w:ilvl="5" w:tentative="1">
+      <w:rPr/>
+    </w:lvl>
+    <w:lvl w:ilvl="5">
       <w:start w:val="1"/>
       <w:numFmt w:val="decimal"/>
       <w:lvlText w:val="%6."/>
@@ -971,8 +1298,9 @@
         </w:tabs>
         <w:ind w:left="4320" w:hanging="360"/>
       </w:pPr>
-    </w:lvl>
-    <w:lvl w:ilvl="6" w:tentative="1">
+      <w:rPr/>
+    </w:lvl>
+    <w:lvl w:ilvl="6">
       <w:start w:val="1"/>
       <w:numFmt w:val="decimal"/>
       <w:lvlText w:val="%7."/>
@@ -983,8 +1311,9 @@
         </w:tabs>
         <w:ind w:left="5040" w:hanging="360"/>
       </w:pPr>
-    </w:lvl>
-    <w:lvl w:ilvl="7" w:tentative="1">
+      <w:rPr/>
+    </w:lvl>
+    <w:lvl w:ilvl="7">
       <w:start w:val="1"/>
       <w:numFmt w:val="decimal"/>
       <w:lvlText w:val="%8."/>
@@ -995,8 +1324,9 @@
         </w:tabs>
         <w:ind w:left="5760" w:hanging="360"/>
       </w:pPr>
-    </w:lvl>
-    <w:lvl w:ilvl="8" w:tentative="1">
+      <w:rPr/>
+    </w:lvl>
+    <w:lvl w:ilvl="8">
       <w:start w:val="1"/>
       <w:numFmt w:val="decimal"/>
       <w:lvlText w:val="%9."/>
@@ -1007,139 +1337,146 @@
         </w:tabs>
         <w:ind w:left="6480" w:hanging="360"/>
       </w:pPr>
+      <w:rPr/>
     </w:lvl>
   </w:abstractNum>
-  <w:abstractNum w:abstractNumId="2" w15:restartNumberingAfterBreak="0">
-    <w:nsid w:val="15EF3507"/>
-    <w:multiLevelType w:val="multilevel"/>
-    <w:tmpl w:val="0832CBCA"/>
+  <w:abstractNum w:abstractNumId="3">
     <w:lvl w:ilvl="0">
       <w:start w:val="1"/>
-      <w:numFmt w:val="decimal"/>
-      <w:lvlText w:val="%1."/>
-      <w:lvlJc w:val="left"/>
-      <w:pPr>
-        <w:tabs>
-          <w:tab w:val="num" w:pos="720"/>
-        </w:tabs>
-        <w:ind w:left="720" w:hanging="360"/>
-      </w:pPr>
-    </w:lvl>
-    <w:lvl w:ilvl="1" w:tentative="1">
-      <w:start w:val="1"/>
-      <w:numFmt w:val="decimal"/>
-      <w:lvlText w:val="%2."/>
-      <w:lvlJc w:val="left"/>
-      <w:pPr>
-        <w:tabs>
-          <w:tab w:val="num" w:pos="1440"/>
-        </w:tabs>
-        <w:ind w:left="1440" w:hanging="360"/>
-      </w:pPr>
-    </w:lvl>
-    <w:lvl w:ilvl="2" w:tentative="1">
-      <w:start w:val="1"/>
-      <w:numFmt w:val="decimal"/>
-      <w:lvlText w:val="%3."/>
-      <w:lvlJc w:val="left"/>
-      <w:pPr>
-        <w:tabs>
-          <w:tab w:val="num" w:pos="2160"/>
-        </w:tabs>
-        <w:ind w:left="2160" w:hanging="360"/>
-      </w:pPr>
-    </w:lvl>
-    <w:lvl w:ilvl="3" w:tentative="1">
-      <w:start w:val="1"/>
-      <w:numFmt w:val="decimal"/>
-      <w:lvlText w:val="%4."/>
-      <w:lvlJc w:val="left"/>
-      <w:pPr>
-        <w:tabs>
-          <w:tab w:val="num" w:pos="2880"/>
-        </w:tabs>
-        <w:ind w:left="2880" w:hanging="360"/>
-      </w:pPr>
-    </w:lvl>
-    <w:lvl w:ilvl="4" w:tentative="1">
-      <w:start w:val="1"/>
-      <w:numFmt w:val="decimal"/>
-      <w:lvlText w:val="%5."/>
-      <w:lvlJc w:val="left"/>
-      <w:pPr>
-        <w:tabs>
-          <w:tab w:val="num" w:pos="3600"/>
-        </w:tabs>
-        <w:ind w:left="3600" w:hanging="360"/>
-      </w:pPr>
-    </w:lvl>
-    <w:lvl w:ilvl="5" w:tentative="1">
-      <w:start w:val="1"/>
-      <w:numFmt w:val="decimal"/>
-      <w:lvlText w:val="%6."/>
-      <w:lvlJc w:val="left"/>
-      <w:pPr>
-        <w:tabs>
-          <w:tab w:val="num" w:pos="4320"/>
-        </w:tabs>
-        <w:ind w:left="4320" w:hanging="360"/>
-      </w:pPr>
-    </w:lvl>
-    <w:lvl w:ilvl="6" w:tentative="1">
-      <w:start w:val="1"/>
-      <w:numFmt w:val="decimal"/>
-      <w:lvlText w:val="%7."/>
-      <w:lvlJc w:val="left"/>
-      <w:pPr>
-        <w:tabs>
-          <w:tab w:val="num" w:pos="5040"/>
-        </w:tabs>
-        <w:ind w:left="5040" w:hanging="360"/>
-      </w:pPr>
-    </w:lvl>
-    <w:lvl w:ilvl="7" w:tentative="1">
-      <w:start w:val="1"/>
-      <w:numFmt w:val="decimal"/>
-      <w:lvlText w:val="%8."/>
-      <w:lvlJc w:val="left"/>
-      <w:pPr>
-        <w:tabs>
-          <w:tab w:val="num" w:pos="5760"/>
-        </w:tabs>
-        <w:ind w:left="5760" w:hanging="360"/>
-      </w:pPr>
-    </w:lvl>
-    <w:lvl w:ilvl="8" w:tentative="1">
-      <w:start w:val="1"/>
-      <w:numFmt w:val="decimal"/>
-      <w:lvlText w:val="%9."/>
-      <w:lvlJc w:val="left"/>
-      <w:pPr>
-        <w:tabs>
-          <w:tab w:val="num" w:pos="6480"/>
-        </w:tabs>
-        <w:ind w:left="6480" w:hanging="360"/>
+      <w:numFmt w:val="none"/>
+      <w:suff w:val="nothing"/>
+      <w:lvlText w:val=""/>
+      <w:lvlJc w:val="left"/>
+      <w:pPr>
+        <w:tabs>
+          <w:tab w:val="num" w:pos="0"/>
+        </w:tabs>
+        <w:ind w:left="0" w:hanging="0"/>
+      </w:pPr>
+    </w:lvl>
+    <w:lvl w:ilvl="1">
+      <w:start w:val="1"/>
+      <w:numFmt w:val="none"/>
+      <w:suff w:val="nothing"/>
+      <w:lvlText w:val=""/>
+      <w:lvlJc w:val="left"/>
+      <w:pPr>
+        <w:tabs>
+          <w:tab w:val="num" w:pos="0"/>
+        </w:tabs>
+        <w:ind w:left="0" w:hanging="0"/>
+      </w:pPr>
+    </w:lvl>
+    <w:lvl w:ilvl="2">
+      <w:start w:val="1"/>
+      <w:numFmt w:val="none"/>
+      <w:suff w:val="nothing"/>
+      <w:lvlText w:val=""/>
+      <w:lvlJc w:val="left"/>
+      <w:pPr>
+        <w:tabs>
+          <w:tab w:val="num" w:pos="0"/>
+        </w:tabs>
+        <w:ind w:left="0" w:hanging="0"/>
+      </w:pPr>
+    </w:lvl>
+    <w:lvl w:ilvl="3">
+      <w:start w:val="1"/>
+      <w:numFmt w:val="none"/>
+      <w:suff w:val="nothing"/>
+      <w:lvlText w:val=""/>
+      <w:lvlJc w:val="left"/>
+      <w:pPr>
+        <w:tabs>
+          <w:tab w:val="num" w:pos="0"/>
+        </w:tabs>
+        <w:ind w:left="0" w:hanging="0"/>
+      </w:pPr>
+    </w:lvl>
+    <w:lvl w:ilvl="4">
+      <w:start w:val="1"/>
+      <w:numFmt w:val="none"/>
+      <w:suff w:val="nothing"/>
+      <w:lvlText w:val=""/>
+      <w:lvlJc w:val="left"/>
+      <w:pPr>
+        <w:tabs>
+          <w:tab w:val="num" w:pos="0"/>
+        </w:tabs>
+        <w:ind w:left="0" w:hanging="0"/>
+      </w:pPr>
+    </w:lvl>
+    <w:lvl w:ilvl="5">
+      <w:start w:val="1"/>
+      <w:numFmt w:val="none"/>
+      <w:suff w:val="nothing"/>
+      <w:lvlText w:val=""/>
+      <w:lvlJc w:val="left"/>
+      <w:pPr>
+        <w:tabs>
+          <w:tab w:val="num" w:pos="0"/>
+        </w:tabs>
+        <w:ind w:left="0" w:hanging="0"/>
+      </w:pPr>
+    </w:lvl>
+    <w:lvl w:ilvl="6">
+      <w:start w:val="1"/>
+      <w:numFmt w:val="none"/>
+      <w:suff w:val="nothing"/>
+      <w:lvlText w:val=""/>
+      <w:lvlJc w:val="left"/>
+      <w:pPr>
+        <w:tabs>
+          <w:tab w:val="num" w:pos="0"/>
+        </w:tabs>
+        <w:ind w:left="0" w:hanging="0"/>
+      </w:pPr>
+    </w:lvl>
+    <w:lvl w:ilvl="7">
+      <w:start w:val="1"/>
+      <w:numFmt w:val="none"/>
+      <w:suff w:val="nothing"/>
+      <w:lvlText w:val=""/>
+      <w:lvlJc w:val="left"/>
+      <w:pPr>
+        <w:tabs>
+          <w:tab w:val="num" w:pos="0"/>
+        </w:tabs>
+        <w:ind w:left="0" w:hanging="0"/>
+      </w:pPr>
+    </w:lvl>
+    <w:lvl w:ilvl="8">
+      <w:start w:val="1"/>
+      <w:numFmt w:val="none"/>
+      <w:suff w:val="nothing"/>
+      <w:lvlText w:val=""/>
+      <w:lvlJc w:val="left"/>
+      <w:pPr>
+        <w:tabs>
+          <w:tab w:val="num" w:pos="0"/>
+        </w:tabs>
+        <w:ind w:left="0" w:hanging="0"/>
       </w:pPr>
     </w:lvl>
   </w:abstractNum>
-  <w:num w:numId="1" w16cid:durableId="1253660253">
+  <w:num w:numId="1">
+    <w:abstractNumId w:val="1"/>
+  </w:num>
+  <w:num w:numId="2">
     <w:abstractNumId w:val="2"/>
   </w:num>
-  <w:num w:numId="2" w16cid:durableId="1972126423">
-    <w:abstractNumId w:val="0"/>
-  </w:num>
-  <w:num w:numId="3" w16cid:durableId="1763799735">
-    <w:abstractNumId w:val="1"/>
+  <w:num w:numId="3">
+    <w:abstractNumId w:val="3"/>
   </w:num>
 </w:numbering>
 </file>
 
 <file path=word/styles.xml><?xml version="1.0" encoding="utf-8"?>
-<w:styles xmlns:mc="http://schemas.openxmlformats.org/markup-compatibility/2006" xmlns:r="http://schemas.openxmlformats.org/officeDocument/2006/relationships" xmlns:w="http://schemas.openxmlformats.org/wordprocessingml/2006/main" xmlns:w14="http://schemas.microsoft.com/office/word/2010/wordml" xmlns:w15="http://schemas.microsoft.com/office/word/2012/wordml" xmlns:w16cex="http://schemas.microsoft.com/office/word/2018/wordml/cex" xmlns:w16cid="http://schemas.microsoft.com/office/word/2016/wordml/cid" xmlns:w16="http://schemas.microsoft.com/office/word/2018/wordml" xmlns:w16du="http://schemas.microsoft.com/office/word/2023/wordml/word16du" xmlns:w16sdtdh="http://schemas.microsoft.com/office/word/2020/wordml/sdtdatahash" xmlns:w16se="http://schemas.microsoft.com/office/word/2015/wordml/symex" mc:Ignorable="w14 w15 w16se w16cid w16 w16cex w16sdtdh w16du">
+<w:styles xmlns:w="http://schemas.openxmlformats.org/wordprocessingml/2006/main" xmlns:w14="http://schemas.microsoft.com/office/word/2010/wordml" xmlns:mc="http://schemas.openxmlformats.org/markup-compatibility/2006" mc:Ignorable="w14">
   <w:docDefaults>
     <w:rPrDefault>
       <w:rPr>
-        <w:rFonts w:asciiTheme="minorHAnsi" w:eastAsiaTheme="minorEastAsia" w:hAnsiTheme="minorHAnsi" w:cstheme="minorBidi"/>
+        <w:rFonts w:ascii="Calibri" w:hAnsi="Calibri" w:eastAsia="맑은 고딕" w:cs="" w:asciiTheme="minorHAnsi" w:cstheme="minorBidi" w:eastAsiaTheme="minorEastAsia" w:hAnsiTheme="minorHAnsi"/>
         <w:kern w:val="2"/>
         <w:sz w:val="22"/>
         <w:szCs w:val="22"/>
@@ -1149,21 +1486,21 @@
     </w:rPrDefault>
     <w:pPrDefault>
       <w:pPr>
-        <w:spacing w:after="160" w:line="259" w:lineRule="auto"/>
+        <w:suppressAutoHyphens w:val="true"/>
       </w:pPr>
     </w:pPrDefault>
   </w:docDefaults>
   <w:latentStyles w:defLockedState="0" w:defUIPriority="99" w:defSemiHidden="0" w:defUnhideWhenUsed="0" w:defQFormat="0" w:count="376">
     <w:lsdException w:name="Normal" w:uiPriority="0" w:qFormat="1"/>
     <w:lsdException w:name="heading 1" w:uiPriority="9" w:qFormat="1"/>
-    <w:lsdException w:name="heading 2" w:semiHidden="1" w:uiPriority="9" w:unhideWhenUsed="1" w:qFormat="1"/>
-    <w:lsdException w:name="heading 3" w:semiHidden="1" w:uiPriority="9" w:unhideWhenUsed="1" w:qFormat="1"/>
-    <w:lsdException w:name="heading 4" w:semiHidden="1" w:uiPriority="9" w:unhideWhenUsed="1" w:qFormat="1"/>
-    <w:lsdException w:name="heading 5" w:semiHidden="1" w:uiPriority="9" w:unhideWhenUsed="1" w:qFormat="1"/>
-    <w:lsdException w:name="heading 6" w:semiHidden="1" w:uiPriority="9" w:unhideWhenUsed="1" w:qFormat="1"/>
-    <w:lsdException w:name="heading 7" w:semiHidden="1" w:uiPriority="9" w:unhideWhenUsed="1" w:qFormat="1"/>
-    <w:lsdException w:name="heading 8" w:semiHidden="1" w:uiPriority="9" w:unhideWhenUsed="1" w:qFormat="1"/>
-    <w:lsdException w:name="heading 9" w:semiHidden="1" w:uiPriority="9" w:unhideWhenUsed="1" w:qFormat="1"/>
+    <w:lsdException w:name="heading 2" w:uiPriority="9" w:semiHidden="1" w:unhideWhenUsed="1" w:qFormat="1"/>
+    <w:lsdException w:name="heading 3" w:uiPriority="9" w:semiHidden="1" w:unhideWhenUsed="1" w:qFormat="1"/>
+    <w:lsdException w:name="heading 4" w:uiPriority="9" w:semiHidden="1" w:unhideWhenUsed="1" w:qFormat="1"/>
+    <w:lsdException w:name="heading 5" w:uiPriority="9" w:semiHidden="1" w:unhideWhenUsed="1" w:qFormat="1"/>
+    <w:lsdException w:name="heading 6" w:uiPriority="9" w:semiHidden="1" w:unhideWhenUsed="1" w:qFormat="1"/>
+    <w:lsdException w:name="heading 7" w:uiPriority="9" w:semiHidden="1" w:unhideWhenUsed="1" w:qFormat="1"/>
+    <w:lsdException w:name="heading 8" w:uiPriority="9" w:semiHidden="1" w:unhideWhenUsed="1" w:qFormat="1"/>
+    <w:lsdException w:name="heading 9" w:uiPriority="9" w:semiHidden="1" w:unhideWhenUsed="1" w:qFormat="1"/>
     <w:lsdException w:name="index 1" w:semiHidden="1" w:unhideWhenUsed="1"/>
     <w:lsdException w:name="index 2" w:semiHidden="1" w:unhideWhenUsed="1"/>
     <w:lsdException w:name="index 3" w:semiHidden="1" w:unhideWhenUsed="1"/>
@@ -1173,22 +1510,22 @@
     <w:lsdException w:name="index 7" w:semiHidden="1" w:unhideWhenUsed="1"/>
     <w:lsdException w:name="index 8" w:semiHidden="1" w:unhideWhenUsed="1"/>
     <w:lsdException w:name="index 9" w:semiHidden="1" w:unhideWhenUsed="1"/>
-    <w:lsdException w:name="toc 1" w:semiHidden="1" w:uiPriority="39" w:unhideWhenUsed="1"/>
-    <w:lsdException w:name="toc 2" w:semiHidden="1" w:uiPriority="39" w:unhideWhenUsed="1"/>
-    <w:lsdException w:name="toc 3" w:semiHidden="1" w:uiPriority="39" w:unhideWhenUsed="1"/>
-    <w:lsdException w:name="toc 4" w:semiHidden="1" w:uiPriority="39" w:unhideWhenUsed="1"/>
-    <w:lsdException w:name="toc 5" w:semiHidden="1" w:uiPriority="39" w:unhideWhenUsed="1"/>
-    <w:lsdException w:name="toc 6" w:semiHidden="1" w:uiPriority="39" w:unhideWhenUsed="1"/>
-    <w:lsdException w:name="toc 7" w:semiHidden="1" w:uiPriority="39" w:unhideWhenUsed="1"/>
-    <w:lsdException w:name="toc 8" w:semiHidden="1" w:uiPriority="39" w:unhideWhenUsed="1"/>
-    <w:lsdException w:name="toc 9" w:semiHidden="1" w:uiPriority="39" w:unhideWhenUsed="1"/>
+    <w:lsdException w:name="toc 1" w:uiPriority="39" w:semiHidden="1" w:unhideWhenUsed="1"/>
+    <w:lsdException w:name="toc 2" w:uiPriority="39" w:semiHidden="1" w:unhideWhenUsed="1"/>
+    <w:lsdException w:name="toc 3" w:uiPriority="39" w:semiHidden="1" w:unhideWhenUsed="1"/>
+    <w:lsdException w:name="toc 4" w:uiPriority="39" w:semiHidden="1" w:unhideWhenUsed="1"/>
+    <w:lsdException w:name="toc 5" w:uiPriority="39" w:semiHidden="1" w:unhideWhenUsed="1"/>
+    <w:lsdException w:name="toc 6" w:uiPriority="39" w:semiHidden="1" w:unhideWhenUsed="1"/>
+    <w:lsdException w:name="toc 7" w:uiPriority="39" w:semiHidden="1" w:unhideWhenUsed="1"/>
+    <w:lsdException w:name="toc 8" w:uiPriority="39" w:semiHidden="1" w:unhideWhenUsed="1"/>
+    <w:lsdException w:name="toc 9" w:uiPriority="39" w:semiHidden="1" w:unhideWhenUsed="1"/>
     <w:lsdException w:name="Normal Indent" w:semiHidden="1" w:unhideWhenUsed="1"/>
     <w:lsdException w:name="footnote text" w:semiHidden="1" w:unhideWhenUsed="1"/>
     <w:lsdException w:name="annotation text" w:semiHidden="1" w:unhideWhenUsed="1"/>
     <w:lsdException w:name="header" w:semiHidden="1" w:unhideWhenUsed="1"/>
     <w:lsdException w:name="footer" w:semiHidden="1" w:unhideWhenUsed="1"/>
     <w:lsdException w:name="index heading" w:semiHidden="1" w:unhideWhenUsed="1"/>
-    <w:lsdException w:name="caption" w:semiHidden="1" w:uiPriority="35" w:unhideWhenUsed="1" w:qFormat="1"/>
+    <w:lsdException w:name="caption" w:uiPriority="35" w:semiHidden="1" w:unhideWhenUsed="1" w:qFormat="1"/>
     <w:lsdException w:name="table of figures" w:semiHidden="1" w:unhideWhenUsed="1"/>
     <w:lsdException w:name="envelope address" w:semiHidden="1" w:unhideWhenUsed="1"/>
     <w:lsdException w:name="envelope return" w:semiHidden="1" w:unhideWhenUsed="1"/>
@@ -1219,7 +1556,7 @@
     <w:lsdException w:name="Title" w:uiPriority="10" w:qFormat="1"/>
     <w:lsdException w:name="Closing" w:semiHidden="1" w:unhideWhenUsed="1"/>
     <w:lsdException w:name="Signature" w:semiHidden="1" w:unhideWhenUsed="1"/>
-    <w:lsdException w:name="Default Paragraph Font" w:semiHidden="1" w:uiPriority="1" w:unhideWhenUsed="1"/>
+    <w:lsdException w:name="Default Paragraph Font" w:uiPriority="1" w:semiHidden="1" w:unhideWhenUsed="1"/>
     <w:lsdException w:name="Body Text" w:semiHidden="1" w:unhideWhenUsed="1"/>
     <w:lsdException w:name="Body Text Indent" w:semiHidden="1" w:unhideWhenUsed="1"/>
     <w:lsdException w:name="List Continue" w:semiHidden="1" w:unhideWhenUsed="1"/>
@@ -1419,8 +1756,8 @@
     <w:lsdException w:name="Subtle Reference" w:uiPriority="31" w:qFormat="1"/>
     <w:lsdException w:name="Intense Reference" w:uiPriority="32" w:qFormat="1"/>
     <w:lsdException w:name="Book Title" w:uiPriority="33" w:qFormat="1"/>
-    <w:lsdException w:name="Bibliography" w:semiHidden="1" w:uiPriority="37" w:unhideWhenUsed="1"/>
-    <w:lsdException w:name="TOC Heading" w:semiHidden="1" w:uiPriority="39" w:unhideWhenUsed="1" w:qFormat="1"/>
+    <w:lsdException w:name="Bibliography" w:uiPriority="37" w:semiHidden="1" w:unhideWhenUsed="1"/>
+    <w:lsdException w:name="TOC Heading" w:uiPriority="39" w:semiHidden="1" w:unhideWhenUsed="1" w:qFormat="1"/>
     <w:lsdException w:name="Plain Table 1" w:uiPriority="41"/>
     <w:lsdException w:name="Plain Table 2" w:uiPriority="42"/>
     <w:lsdException w:name="Plain Table 3" w:uiPriority="43"/>
@@ -1531,23 +1868,38 @@
     <w:lsdException w:name="Unresolved Mention" w:semiHidden="1" w:unhideWhenUsed="1"/>
     <w:lsdException w:name="Smart Link" w:semiHidden="1" w:unhideWhenUsed="1"/>
   </w:latentStyles>
-  <w:style w:type="paragraph" w:default="1" w:styleId="a">
+  <w:style w:type="paragraph" w:styleId="Normal" w:default="1">
     <w:name w:val="Normal"/>
     <w:qFormat/>
+    <w:pPr>
+      <w:widowControl/>
+      <w:bidi w:val="0"/>
+      <w:spacing w:lineRule="auto" w:line="259" w:before="0" w:after="160"/>
+      <w:jc w:val="left"/>
+    </w:pPr>
+    <w:rPr>
+      <w:rFonts w:ascii="Calibri" w:hAnsi="Calibri" w:eastAsia="맑은 고딕" w:cs="" w:asciiTheme="minorHAnsi" w:cstheme="minorBidi" w:eastAsiaTheme="minorEastAsia" w:hAnsiTheme="minorHAnsi"/>
+      <w:color w:val="auto"/>
+      <w:kern w:val="2"/>
+      <w:sz w:val="22"/>
+      <w:szCs w:val="22"/>
+      <w:lang w:val="ru-RU" w:eastAsia="ko-KR" w:bidi="ar-SA"/>
+      <w14:ligatures w14:val="standardContextual"/>
+    </w:rPr>
   </w:style>
-  <w:style w:type="paragraph" w:styleId="3">
-    <w:name w:val="heading 3"/>
-    <w:basedOn w:val="a"/>
-    <w:link w:val="30"/>
+  <w:style w:type="paragraph" w:styleId="Heading3">
+    <w:name w:val="Heading 3"/>
+    <w:basedOn w:val="Normal"/>
+    <w:link w:val="3"/>
     <w:uiPriority w:val="9"/>
     <w:qFormat/>
-    <w:rsid w:val="002E1821"/>
+    <w:rsid w:val="002e1821"/>
     <w:pPr>
-      <w:spacing w:before="100" w:beforeAutospacing="1" w:after="100" w:afterAutospacing="1" w:line="240" w:lineRule="auto"/>
+      <w:spacing w:lineRule="auto" w:line="240" w:beforeAutospacing="1" w:afterAutospacing="1"/>
       <w:outlineLvl w:val="2"/>
     </w:pPr>
     <w:rPr>
-      <w:rFonts w:ascii="Times New Roman" w:eastAsia="Times New Roman" w:hAnsi="Times New Roman" w:cs="Times New Roman"/>
+      <w:rFonts w:ascii="Times New Roman" w:hAnsi="Times New Roman" w:eastAsia="Times New Roman" w:cs="Times New Roman"/>
       <w:b/>
       <w:bCs/>
       <w:kern w:val="0"/>
@@ -1556,19 +1908,19 @@
       <w14:ligatures w14:val="none"/>
     </w:rPr>
   </w:style>
-  <w:style w:type="paragraph" w:styleId="4">
-    <w:name w:val="heading 4"/>
-    <w:basedOn w:val="a"/>
-    <w:link w:val="40"/>
+  <w:style w:type="paragraph" w:styleId="Heading4">
+    <w:name w:val="Heading 4"/>
+    <w:basedOn w:val="Normal"/>
+    <w:link w:val="4"/>
     <w:uiPriority w:val="9"/>
     <w:qFormat/>
-    <w:rsid w:val="002E1821"/>
+    <w:rsid w:val="002e1821"/>
     <w:pPr>
-      <w:spacing w:before="100" w:beforeAutospacing="1" w:after="100" w:afterAutospacing="1" w:line="240" w:lineRule="auto"/>
+      <w:spacing w:lineRule="auto" w:line="240" w:beforeAutospacing="1" w:afterAutospacing="1"/>
       <w:outlineLvl w:val="3"/>
     </w:pPr>
     <w:rPr>
-      <w:rFonts w:ascii="Times New Roman" w:eastAsia="Times New Roman" w:hAnsi="Times New Roman" w:cs="Times New Roman"/>
+      <w:rFonts w:ascii="Times New Roman" w:hAnsi="Times New Roman" w:eastAsia="Times New Roman" w:cs="Times New Roman"/>
       <w:b/>
       <w:bCs/>
       <w:kern w:val="0"/>
@@ -1577,41 +1929,23 @@
       <w14:ligatures w14:val="none"/>
     </w:rPr>
   </w:style>
-  <w:style w:type="character" w:default="1" w:styleId="a0">
+  <w:style w:type="character" w:styleId="DefaultParagraphFont" w:default="1">
     <w:name w:val="Default Paragraph Font"/>
     <w:uiPriority w:val="1"/>
     <w:semiHidden/>
     <w:unhideWhenUsed/>
+    <w:qFormat/>
+    <w:rPr/>
   </w:style>
-  <w:style w:type="table" w:default="1" w:styleId="a1">
-    <w:name w:val="Normal Table"/>
-    <w:uiPriority w:val="99"/>
-    <w:semiHidden/>
-    <w:unhideWhenUsed/>
-    <w:tblPr>
-      <w:tblInd w:w="0" w:type="dxa"/>
-      <w:tblCellMar>
-        <w:top w:w="0" w:type="dxa"/>
-        <w:left w:w="108" w:type="dxa"/>
-        <w:bottom w:w="0" w:type="dxa"/>
-        <w:right w:w="108" w:type="dxa"/>
-      </w:tblCellMar>
-    </w:tblPr>
-  </w:style>
-  <w:style w:type="numbering" w:default="1" w:styleId="a2">
-    <w:name w:val="No List"/>
-    <w:uiPriority w:val="99"/>
-    <w:semiHidden/>
-    <w:unhideWhenUsed/>
-  </w:style>
-  <w:style w:type="character" w:customStyle="1" w:styleId="30">
+  <w:style w:type="character" w:styleId="3" w:customStyle="1">
     <w:name w:val="Заголовок 3 Знак"/>
-    <w:basedOn w:val="a0"/>
-    <w:link w:val="3"/>
+    <w:basedOn w:val="DefaultParagraphFont"/>
+    <w:link w:val="Heading3"/>
     <w:uiPriority w:val="9"/>
-    <w:rsid w:val="002E1821"/>
+    <w:qFormat/>
+    <w:rsid w:val="002e1821"/>
     <w:rPr>
-      <w:rFonts w:ascii="Times New Roman" w:eastAsia="Times New Roman" w:hAnsi="Times New Roman" w:cs="Times New Roman"/>
+      <w:rFonts w:ascii="Times New Roman" w:hAnsi="Times New Roman" w:eastAsia="Times New Roman" w:cs="Times New Roman"/>
       <w:b/>
       <w:bCs/>
       <w:kern w:val="0"/>
@@ -1620,14 +1954,15 @@
       <w14:ligatures w14:val="none"/>
     </w:rPr>
   </w:style>
-  <w:style w:type="character" w:customStyle="1" w:styleId="40">
+  <w:style w:type="character" w:styleId="4" w:customStyle="1">
     <w:name w:val="Заголовок 4 Знак"/>
-    <w:basedOn w:val="a0"/>
-    <w:link w:val="4"/>
+    <w:basedOn w:val="DefaultParagraphFont"/>
+    <w:link w:val="Heading4"/>
     <w:uiPriority w:val="9"/>
-    <w:rsid w:val="002E1821"/>
+    <w:qFormat/>
+    <w:rsid w:val="002e1821"/>
     <w:rPr>
-      <w:rFonts w:ascii="Times New Roman" w:eastAsia="Times New Roman" w:hAnsi="Times New Roman" w:cs="Times New Roman"/>
+      <w:rFonts w:ascii="Times New Roman" w:hAnsi="Times New Roman" w:eastAsia="Times New Roman" w:cs="Times New Roman"/>
       <w:b/>
       <w:bCs/>
       <w:kern w:val="0"/>
@@ -1636,47 +1971,128 @@
       <w14:ligatures w14:val="none"/>
     </w:rPr>
   </w:style>
-  <w:style w:type="paragraph" w:styleId="a3">
-    <w:name w:val="Normal (Web)"/>
-    <w:basedOn w:val="a"/>
+  <w:style w:type="character" w:styleId="Strong">
+    <w:name w:val="Strong"/>
+    <w:basedOn w:val="DefaultParagraphFont"/>
+    <w:uiPriority w:val="22"/>
+    <w:qFormat/>
+    <w:rsid w:val="002e1821"/>
+    <w:rPr>
+      <w:b/>
+      <w:bCs/>
+    </w:rPr>
+  </w:style>
+  <w:style w:type="character" w:styleId="HTMLCode">
+    <w:name w:val="HTML Code"/>
+    <w:basedOn w:val="DefaultParagraphFont"/>
     <w:uiPriority w:val="99"/>
     <w:semiHidden/>
     <w:unhideWhenUsed/>
-    <w:rsid w:val="002E1821"/>
+    <w:qFormat/>
+    <w:rsid w:val="002e1821"/>
+    <w:rPr>
+      <w:rFonts w:ascii="Courier New" w:hAnsi="Courier New" w:eastAsia="Times New Roman" w:cs="Courier New"/>
+      <w:sz w:val="20"/>
+      <w:szCs w:val="20"/>
+    </w:rPr>
+  </w:style>
+  <w:style w:type="paragraph" w:styleId="Heading">
+    <w:name w:val="Heading"/>
+    <w:basedOn w:val="Normal"/>
+    <w:next w:val="TextBody"/>
+    <w:qFormat/>
     <w:pPr>
-      <w:spacing w:before="100" w:beforeAutospacing="1" w:after="100" w:afterAutospacing="1" w:line="240" w:lineRule="auto"/>
+      <w:keepNext w:val="true"/>
+      <w:spacing w:before="240" w:after="120"/>
     </w:pPr>
     <w:rPr>
-      <w:rFonts w:ascii="Times New Roman" w:eastAsia="Times New Roman" w:hAnsi="Times New Roman" w:cs="Times New Roman"/>
+      <w:rFonts w:ascii="Liberation Sans" w:hAnsi="Liberation Sans" w:eastAsia="Noto Sans CJK SC" w:cs="FreeSans"/>
+      <w:sz w:val="28"/>
+      <w:szCs w:val="28"/>
+    </w:rPr>
+  </w:style>
+  <w:style w:type="paragraph" w:styleId="TextBody">
+    <w:name w:val="Body Text"/>
+    <w:basedOn w:val="Normal"/>
+    <w:pPr>
+      <w:spacing w:lineRule="auto" w:line="276" w:before="0" w:after="140"/>
+    </w:pPr>
+    <w:rPr/>
+  </w:style>
+  <w:style w:type="paragraph" w:styleId="List">
+    <w:name w:val="List"/>
+    <w:basedOn w:val="TextBody"/>
+    <w:pPr/>
+    <w:rPr>
+      <w:rFonts w:cs="FreeSans"/>
+    </w:rPr>
+  </w:style>
+  <w:style w:type="paragraph" w:styleId="Caption">
+    <w:name w:val="Caption"/>
+    <w:basedOn w:val="Normal"/>
+    <w:qFormat/>
+    <w:pPr>
+      <w:suppressLineNumbers/>
+      <w:spacing w:before="120" w:after="120"/>
+    </w:pPr>
+    <w:rPr>
+      <w:rFonts w:cs="FreeSans"/>
+      <w:i/>
+      <w:iCs/>
+      <w:sz w:val="24"/>
+      <w:szCs w:val="24"/>
+    </w:rPr>
+  </w:style>
+  <w:style w:type="paragraph" w:styleId="Index">
+    <w:name w:val="Index"/>
+    <w:basedOn w:val="Normal"/>
+    <w:qFormat/>
+    <w:pPr>
+      <w:suppressLineNumbers/>
+    </w:pPr>
+    <w:rPr>
+      <w:rFonts w:cs="FreeSans"/>
+    </w:rPr>
+  </w:style>
+  <w:style w:type="paragraph" w:styleId="NormalWeb">
+    <w:name w:val="Normal (Web)"/>
+    <w:basedOn w:val="Normal"/>
+    <w:uiPriority w:val="99"/>
+    <w:semiHidden/>
+    <w:unhideWhenUsed/>
+    <w:qFormat/>
+    <w:rsid w:val="002e1821"/>
+    <w:pPr>
+      <w:spacing w:lineRule="auto" w:line="240" w:beforeAutospacing="1" w:afterAutospacing="1"/>
+    </w:pPr>
+    <w:rPr>
+      <w:rFonts w:ascii="Times New Roman" w:hAnsi="Times New Roman" w:eastAsia="Times New Roman" w:cs="Times New Roman"/>
       <w:kern w:val="0"/>
       <w:sz w:val="24"/>
       <w:szCs w:val="24"/>
       <w14:ligatures w14:val="none"/>
     </w:rPr>
   </w:style>
-  <w:style w:type="character" w:styleId="a4">
-    <w:name w:val="Strong"/>
-    <w:basedOn w:val="a0"/>
-    <w:uiPriority w:val="22"/>
-    <w:qFormat/>
-    <w:rsid w:val="002E1821"/>
-    <w:rPr>
-      <w:b/>
-      <w:bCs/>
-    </w:rPr>
-  </w:style>
-  <w:style w:type="character" w:styleId="HTML">
-    <w:name w:val="HTML Code"/>
-    <w:basedOn w:val="a0"/>
+  <w:style w:type="numbering" w:styleId="NoList" w:default="1">
+    <w:name w:val="No List"/>
     <w:uiPriority w:val="99"/>
     <w:semiHidden/>
     <w:unhideWhenUsed/>
-    <w:rsid w:val="002E1821"/>
-    <w:rPr>
-      <w:rFonts w:ascii="Courier New" w:eastAsia="Times New Roman" w:hAnsi="Courier New" w:cs="Courier New"/>
-      <w:sz w:val="20"/>
-      <w:szCs w:val="20"/>
-    </w:rPr>
+    <w:qFormat/>
+  </w:style>
+  <w:style w:type="table" w:default="1" w:styleId="a1">
+    <w:name w:val="Normal Table"/>
+    <w:uiPriority w:val="99"/>
+    <w:semiHidden/>
+    <w:unhideWhenUsed/>
+    <w:tblPr>
+      <w:tblCellMar>
+        <w:top w:w="0" w:type="dxa"/>
+        <w:left w:w="108" w:type="dxa"/>
+        <w:bottom w:w="0" w:type="dxa"/>
+        <w:right w:w="108" w:type="dxa"/>
+      </w:tblCellMar>
+    </w:tblPr>
   </w:style>
 </w:styles>
 </file>
